--- a/Producciones_MUHIA/PW_Institucional/03-Catálogo_RF.docx
+++ b/Producciones_MUHIA/PW_Institucional/03-Catálogo_RF.docx
@@ -710,7 +710,7 @@
           <w:color w:val="000000"/>
           <w:lang w:val="es-ES_tradnl"/>
         </w:rPr>
-        <w:t xml:space="preserve">Permitir mostrar toda la información en Español e </w:t>
+        <w:t xml:space="preserve">Permitir mostrar toda la información en </w:t>
       </w:r>
       <w:r>
         <w:rPr>
@@ -718,7 +718,23 @@
           <w:color w:val="000000"/>
           <w:lang w:val="es-ES_tradnl"/>
         </w:rPr>
-        <w:t>Inglés</w:t>
+        <w:t>español</w:t>
+      </w:r>
+      <w:r>
+        <w:rPr>
+          <w:rStyle w:val="Comentario"/>
+          <w:color w:val="000000"/>
+          <w:lang w:val="es-ES_tradnl"/>
+        </w:rPr>
+        <w:t xml:space="preserve"> e </w:t>
+      </w:r>
+      <w:r>
+        <w:rPr>
+          <w:rStyle w:val="Comentario"/>
+          <w:color w:val="000000"/>
+          <w:lang w:val="es-ES_tradnl"/>
+        </w:rPr>
+        <w:t>inglés</w:t>
       </w:r>
       <w:r>
         <w:rPr>
@@ -1052,7 +1068,35 @@
         <w:rPr>
           <w:lang w:eastAsia="x-none"/>
         </w:rPr>
-        <w:t>Se aplicará el lenguaje de programación Python con el framework Django y las bibliotecas de Boostrap para el diseño de interfaz.</w:t>
+        <w:t xml:space="preserve">Se aplicará el lenguaje de programación Python con el </w:t>
+      </w:r>
+      <w:proofErr w:type="spellStart"/>
+      <w:r>
+        <w:rPr>
+          <w:lang w:eastAsia="x-none"/>
+        </w:rPr>
+        <w:t>framework</w:t>
+      </w:r>
+      <w:proofErr w:type="spellEnd"/>
+      <w:r>
+        <w:rPr>
+          <w:lang w:eastAsia="x-none"/>
+        </w:rPr>
+        <w:t xml:space="preserve"> Django y las bibliotecas de </w:t>
+      </w:r>
+      <w:proofErr w:type="spellStart"/>
+      <w:r>
+        <w:rPr>
+          <w:lang w:eastAsia="x-none"/>
+        </w:rPr>
+        <w:t>Boostrap</w:t>
+      </w:r>
+      <w:proofErr w:type="spellEnd"/>
+      <w:r>
+        <w:rPr>
+          <w:lang w:eastAsia="x-none"/>
+        </w:rPr>
+        <w:t xml:space="preserve"> para el diseño de interfaz.</w:t>
       </w:r>
     </w:p>
     <w:p>
@@ -1117,6 +1161,7 @@
         </w:rPr>
         <w:t xml:space="preserve">contará con un diseño </w:t>
       </w:r>
+      <w:proofErr w:type="spellStart"/>
       <w:r>
         <w:rPr>
           <w:i/>
@@ -1124,11 +1169,26 @@
         </w:rPr>
         <w:t>responsive</w:t>
       </w:r>
+      <w:proofErr w:type="spellEnd"/>
       <w:r>
         <w:rPr>
           <w:lang w:eastAsia="x-none"/>
         </w:rPr>
-        <w:t xml:space="preserve"> para ordenadores, móviles o tablets.</w:t>
+        <w:t xml:space="preserve"> para ordenadores, móviles o </w:t>
+      </w:r>
+      <w:proofErr w:type="spellStart"/>
+      <w:r>
+        <w:rPr>
+          <w:lang w:eastAsia="x-none"/>
+        </w:rPr>
+        <w:t>tablets</w:t>
+      </w:r>
+      <w:proofErr w:type="spellEnd"/>
+      <w:r>
+        <w:rPr>
+          <w:lang w:eastAsia="x-none"/>
+        </w:rPr>
+        <w:t>.</w:t>
       </w:r>
     </w:p>
     <w:p>
@@ -2108,15 +2168,7 @@
                 <w:sz w:val="20"/>
                 <w:szCs w:val="24"/>
               </w:rPr>
-              <w:t>2</w:t>
-            </w:r>
-            <w:r>
-              <w:rPr>
-                <w:rFonts w:ascii="Arial" w:hAnsi="Arial" w:cs="Arial"/>
-                <w:sz w:val="20"/>
-                <w:szCs w:val="24"/>
-              </w:rPr>
-              <w:t>.</w:t>
+              <w:t>2.</w:t>
             </w:r>
           </w:p>
         </w:tc>
@@ -2153,16 +2205,7 @@
                 <w:sz w:val="20"/>
                 <w:szCs w:val="24"/>
               </w:rPr>
-              <w:t>2</w:t>
-            </w:r>
-            <w:r>
-              <w:rPr>
-                <w:rFonts w:ascii="Arial" w:hAnsi="Arial" w:cs="Arial"/>
-                <w:b/>
-                <w:sz w:val="20"/>
-                <w:szCs w:val="24"/>
-              </w:rPr>
-              <w:t xml:space="preserve">: </w:t>
+              <w:t xml:space="preserve">2: </w:t>
             </w:r>
             <w:r>
               <w:rPr>
@@ -2218,39 +2261,7 @@
                 <w:sz w:val="20"/>
                 <w:szCs w:val="24"/>
               </w:rPr>
-              <w:t xml:space="preserve">Mostrar la descripción de </w:t>
-            </w:r>
-            <w:r>
-              <w:rPr>
-                <w:rFonts w:ascii="Arial" w:hAnsi="Arial" w:cs="Arial"/>
-                <w:sz w:val="20"/>
-                <w:szCs w:val="24"/>
-              </w:rPr>
-              <w:t xml:space="preserve">las líneas de productos que comercializa la </w:t>
-            </w:r>
-            <w:r>
-              <w:rPr>
-                <w:rFonts w:ascii="Arial" w:hAnsi="Arial" w:cs="Arial"/>
-                <w:sz w:val="20"/>
-                <w:szCs w:val="24"/>
-              </w:rPr>
-              <w:t>empresa de una forma amena y visualmente atractiva</w:t>
-            </w:r>
-            <w:r>
-              <w:rPr>
-                <w:rFonts w:ascii="Arial" w:hAnsi="Arial" w:cs="Arial"/>
-                <w:sz w:val="20"/>
-                <w:szCs w:val="24"/>
-              </w:rPr>
-              <w:t>, así como enlazarla a las categorías correspondientes en la tienda virtual</w:t>
-            </w:r>
-            <w:r>
-              <w:rPr>
-                <w:rFonts w:ascii="Arial" w:hAnsi="Arial" w:cs="Arial"/>
-                <w:sz w:val="20"/>
-                <w:szCs w:val="24"/>
-              </w:rPr>
-              <w:t>.</w:t>
+              <w:t>Mostrar la descripción de las líneas de productos que comercializa la empresa de una forma amena y visualmente atractiva, así como enlazarla a las categorías correspondientes en la tienda virtual.</w:t>
             </w:r>
           </w:p>
         </w:tc>
@@ -2452,15 +2463,7 @@
                 <w:sz w:val="20"/>
                 <w:szCs w:val="24"/>
               </w:rPr>
-              <w:t>3</w:t>
-            </w:r>
-            <w:r>
-              <w:rPr>
-                <w:rFonts w:ascii="Arial" w:hAnsi="Arial" w:cs="Arial"/>
-                <w:sz w:val="20"/>
-                <w:szCs w:val="24"/>
-              </w:rPr>
-              <w:t>.</w:t>
+              <w:t>3.</w:t>
             </w:r>
           </w:p>
         </w:tc>
@@ -2497,16 +2500,7 @@
                 <w:sz w:val="20"/>
                 <w:szCs w:val="24"/>
               </w:rPr>
-              <w:t>3</w:t>
-            </w:r>
-            <w:r>
-              <w:rPr>
-                <w:rFonts w:ascii="Arial" w:hAnsi="Arial" w:cs="Arial"/>
-                <w:b/>
-                <w:sz w:val="20"/>
-                <w:szCs w:val="24"/>
-              </w:rPr>
-              <w:t xml:space="preserve">: </w:t>
+              <w:t xml:space="preserve">3: </w:t>
             </w:r>
             <w:r>
               <w:rPr>
@@ -2562,15 +2556,7 @@
                 <w:sz w:val="20"/>
                 <w:szCs w:val="24"/>
               </w:rPr>
-              <w:t>Colocar un enlace en el menú principal para acceder a la tienda, así como en cada contenido que haga alusión a ella</w:t>
-            </w:r>
-            <w:r>
-              <w:rPr>
-                <w:rFonts w:ascii="Arial" w:hAnsi="Arial" w:cs="Arial"/>
-                <w:sz w:val="20"/>
-                <w:szCs w:val="24"/>
-              </w:rPr>
-              <w:t>.</w:t>
+              <w:t>Colocar un enlace en el menú principal para acceder a la tienda, así como en cada contenido que haga alusión a ella.</w:t>
             </w:r>
           </w:p>
         </w:tc>
@@ -2771,15 +2757,7 @@
                 <w:sz w:val="20"/>
                 <w:szCs w:val="24"/>
               </w:rPr>
-              <w:t>4</w:t>
-            </w:r>
-            <w:r>
-              <w:rPr>
-                <w:rFonts w:ascii="Arial" w:hAnsi="Arial" w:cs="Arial"/>
-                <w:sz w:val="20"/>
-                <w:szCs w:val="24"/>
-              </w:rPr>
-              <w:t>.</w:t>
+              <w:t>4.</w:t>
             </w:r>
           </w:p>
         </w:tc>
@@ -2816,16 +2794,7 @@
                 <w:sz w:val="20"/>
                 <w:szCs w:val="24"/>
               </w:rPr>
-              <w:t>4</w:t>
-            </w:r>
-            <w:r>
-              <w:rPr>
-                <w:rFonts w:ascii="Arial" w:hAnsi="Arial" w:cs="Arial"/>
-                <w:b/>
-                <w:sz w:val="20"/>
-                <w:szCs w:val="24"/>
-              </w:rPr>
-              <w:t xml:space="preserve">: </w:t>
+              <w:t xml:space="preserve">4: </w:t>
             </w:r>
             <w:r>
               <w:rPr>
@@ -3035,23 +3004,31 @@
                 <w:sz w:val="20"/>
                 <w:szCs w:val="24"/>
               </w:rPr>
-              <w:t>Media</w:t>
-            </w:r>
-            <w:r>
-              <w:rPr>
-                <w:rFonts w:ascii="Arial" w:hAnsi="Arial" w:cs="Arial"/>
-                <w:sz w:val="20"/>
-                <w:szCs w:val="24"/>
-              </w:rPr>
-              <w:t xml:space="preserve"> – </w:t>
-            </w:r>
-            <w:r>
-              <w:rPr>
-                <w:rFonts w:ascii="Arial" w:hAnsi="Arial" w:cs="Arial"/>
-                <w:sz w:val="20"/>
-                <w:szCs w:val="24"/>
-              </w:rPr>
-              <w:t>Modelo de datos - Interfaz</w:t>
+              <w:t xml:space="preserve">Media – Modelo de datos </w:t>
+            </w:r>
+            <w:r>
+              <w:rPr>
+                <w:rFonts w:ascii="Arial" w:hAnsi="Arial" w:cs="Arial"/>
+                <w:sz w:val="20"/>
+                <w:szCs w:val="24"/>
+              </w:rPr>
+              <w:t>+</w:t>
+            </w:r>
+            <w:r>
+              <w:rPr>
+                <w:rFonts w:ascii="Arial" w:hAnsi="Arial" w:cs="Arial"/>
+                <w:sz w:val="20"/>
+                <w:szCs w:val="24"/>
+              </w:rPr>
+              <w:t xml:space="preserve"> Interfaz</w:t>
+            </w:r>
+            <w:r>
+              <w:rPr>
+                <w:rFonts w:ascii="Arial" w:hAnsi="Arial" w:cs="Arial"/>
+                <w:sz w:val="20"/>
+                <w:szCs w:val="24"/>
+              </w:rPr>
+              <w:t xml:space="preserve"> visual</w:t>
             </w:r>
             <w:r>
               <w:rPr>
@@ -3385,7 +3362,39 @@
                 <w:sz w:val="20"/>
                 <w:szCs w:val="24"/>
               </w:rPr>
-              <w:t>Media – Modelo de datos - Interfaz.</w:t>
+              <w:t xml:space="preserve">Media – Modelo de datos </w:t>
+            </w:r>
+            <w:r>
+              <w:rPr>
+                <w:rFonts w:ascii="Arial" w:hAnsi="Arial" w:cs="Arial"/>
+                <w:sz w:val="20"/>
+                <w:szCs w:val="24"/>
+              </w:rPr>
+              <w:t>+</w:t>
+            </w:r>
+            <w:r>
+              <w:rPr>
+                <w:rFonts w:ascii="Arial" w:hAnsi="Arial" w:cs="Arial"/>
+                <w:sz w:val="20"/>
+                <w:szCs w:val="24"/>
+              </w:rPr>
+              <w:t xml:space="preserve"> Interfaz</w:t>
+            </w:r>
+            <w:r>
+              <w:rPr>
+                <w:rFonts w:ascii="Arial" w:hAnsi="Arial" w:cs="Arial"/>
+                <w:sz w:val="20"/>
+                <w:szCs w:val="24"/>
+              </w:rPr>
+              <w:t xml:space="preserve"> visual</w:t>
+            </w:r>
+            <w:r>
+              <w:rPr>
+                <w:rFonts w:ascii="Arial" w:hAnsi="Arial" w:cs="Arial"/>
+                <w:sz w:val="20"/>
+                <w:szCs w:val="24"/>
+              </w:rPr>
+              <w:t>.</w:t>
             </w:r>
           </w:p>
         </w:tc>
@@ -4029,7 +4038,31 @@
                 <w:sz w:val="20"/>
                 <w:szCs w:val="24"/>
               </w:rPr>
-              <w:t>Media – Modelo de datos - Interfaz.</w:t>
+              <w:t>Media – Modelo de datos +</w:t>
+            </w:r>
+            <w:r>
+              <w:rPr>
+                <w:rFonts w:ascii="Arial" w:hAnsi="Arial" w:cs="Arial"/>
+                <w:sz w:val="20"/>
+                <w:szCs w:val="24"/>
+              </w:rPr>
+              <w:t xml:space="preserve"> Interfaz</w:t>
+            </w:r>
+            <w:r>
+              <w:rPr>
+                <w:rFonts w:ascii="Arial" w:hAnsi="Arial" w:cs="Arial"/>
+                <w:sz w:val="20"/>
+                <w:szCs w:val="24"/>
+              </w:rPr>
+              <w:t xml:space="preserve"> visual</w:t>
+            </w:r>
+            <w:r>
+              <w:rPr>
+                <w:rFonts w:ascii="Arial" w:hAnsi="Arial" w:cs="Arial"/>
+                <w:sz w:val="20"/>
+                <w:szCs w:val="24"/>
+              </w:rPr>
+              <w:t>.</w:t>
             </w:r>
           </w:p>
         </w:tc>
@@ -4191,6 +4224,7 @@
                 <w:sz w:val="20"/>
                 <w:szCs w:val="24"/>
               </w:rPr>
+              <w:lastRenderedPageBreak/>
               <w:t>Descripción:</w:t>
             </w:r>
             <w:r>
@@ -4373,13 +4407,13 @@
         <w:tblLook w:val="04A0" w:firstRow="1" w:lastRow="0" w:firstColumn="1" w:lastColumn="0" w:noHBand="0" w:noVBand="1"/>
       </w:tblPr>
       <w:tblGrid>
-        <w:gridCol w:w="6632"/>
-        <w:gridCol w:w="2858"/>
+        <w:gridCol w:w="6091"/>
+        <w:gridCol w:w="3399"/>
       </w:tblGrid>
       <w:tr>
         <w:tc>
           <w:tcPr>
-            <w:tcW w:w="3494" w:type="pct"/>
+            <w:tcW w:w="3209" w:type="pct"/>
             <w:shd w:val="clear" w:color="auto" w:fill="auto"/>
             <w:vAlign w:val="center"/>
           </w:tcPr>
@@ -4422,7 +4456,7 @@
         </w:tc>
         <w:tc>
           <w:tcPr>
-            <w:tcW w:w="1506" w:type="pct"/>
+            <w:tcW w:w="1791" w:type="pct"/>
             <w:shd w:val="clear" w:color="auto" w:fill="auto"/>
             <w:vAlign w:val="center"/>
           </w:tcPr>
@@ -4480,7 +4514,7 @@
         </w:trPr>
         <w:tc>
           <w:tcPr>
-            <w:tcW w:w="3494" w:type="pct"/>
+            <w:tcW w:w="3209" w:type="pct"/>
             <w:vMerge w:val="restart"/>
             <w:shd w:val="clear" w:color="auto" w:fill="auto"/>
             <w:vAlign w:val="center"/>
@@ -4524,7 +4558,7 @@
         </w:tc>
         <w:tc>
           <w:tcPr>
-            <w:tcW w:w="1506" w:type="pct"/>
+            <w:tcW w:w="1791" w:type="pct"/>
             <w:shd w:val="clear" w:color="auto" w:fill="auto"/>
             <w:vAlign w:val="center"/>
           </w:tcPr>
@@ -4608,7 +4642,7 @@
         </w:trPr>
         <w:tc>
           <w:tcPr>
-            <w:tcW w:w="3494" w:type="pct"/>
+            <w:tcW w:w="3209" w:type="pct"/>
             <w:vMerge/>
             <w:shd w:val="clear" w:color="auto" w:fill="auto"/>
             <w:vAlign w:val="center"/>
@@ -4628,7 +4662,7 @@
         </w:tc>
         <w:tc>
           <w:tcPr>
-            <w:tcW w:w="1506" w:type="pct"/>
+            <w:tcW w:w="1791" w:type="pct"/>
             <w:shd w:val="clear" w:color="auto" w:fill="auto"/>
             <w:vAlign w:val="center"/>
           </w:tcPr>
@@ -4658,7 +4692,39 @@
                 <w:sz w:val="20"/>
                 <w:szCs w:val="24"/>
               </w:rPr>
-              <w:t>Media – Modelo de datos - Interfaz.</w:t>
+              <w:t xml:space="preserve">Media – Modelo de datos </w:t>
+            </w:r>
+            <w:r>
+              <w:rPr>
+                <w:rFonts w:ascii="Arial" w:hAnsi="Arial" w:cs="Arial"/>
+                <w:sz w:val="20"/>
+                <w:szCs w:val="24"/>
+              </w:rPr>
+              <w:t>+</w:t>
+            </w:r>
+            <w:r>
+              <w:rPr>
+                <w:rFonts w:ascii="Arial" w:hAnsi="Arial" w:cs="Arial"/>
+                <w:sz w:val="20"/>
+                <w:szCs w:val="24"/>
+              </w:rPr>
+              <w:t xml:space="preserve"> Interfaz</w:t>
+            </w:r>
+            <w:r>
+              <w:rPr>
+                <w:rFonts w:ascii="Arial" w:hAnsi="Arial" w:cs="Arial"/>
+                <w:sz w:val="20"/>
+                <w:szCs w:val="24"/>
+              </w:rPr>
+              <w:t xml:space="preserve"> visual</w:t>
+            </w:r>
+            <w:r>
+              <w:rPr>
+                <w:rFonts w:ascii="Arial" w:hAnsi="Arial" w:cs="Arial"/>
+                <w:sz w:val="20"/>
+                <w:szCs w:val="24"/>
+              </w:rPr>
+              <w:t>.</w:t>
             </w:r>
           </w:p>
         </w:tc>
@@ -4684,13 +4750,13 @@
         <w:tblLook w:val="04A0" w:firstRow="1" w:lastRow="0" w:firstColumn="1" w:lastColumn="0" w:noHBand="0" w:noVBand="1"/>
       </w:tblPr>
       <w:tblGrid>
-        <w:gridCol w:w="6632"/>
-        <w:gridCol w:w="2858"/>
+        <w:gridCol w:w="6091"/>
+        <w:gridCol w:w="3399"/>
       </w:tblGrid>
       <w:tr>
         <w:tc>
           <w:tcPr>
-            <w:tcW w:w="3494" w:type="pct"/>
+            <w:tcW w:w="3209" w:type="pct"/>
             <w:shd w:val="clear" w:color="auto" w:fill="auto"/>
             <w:vAlign w:val="center"/>
           </w:tcPr>
@@ -4733,7 +4799,7 @@
         </w:tc>
         <w:tc>
           <w:tcPr>
-            <w:tcW w:w="1506" w:type="pct"/>
+            <w:tcW w:w="1791" w:type="pct"/>
             <w:shd w:val="clear" w:color="auto" w:fill="auto"/>
             <w:vAlign w:val="center"/>
           </w:tcPr>
@@ -4791,7 +4857,7 @@
         </w:trPr>
         <w:tc>
           <w:tcPr>
-            <w:tcW w:w="3494" w:type="pct"/>
+            <w:tcW w:w="3209" w:type="pct"/>
             <w:vMerge w:val="restart"/>
             <w:shd w:val="clear" w:color="auto" w:fill="auto"/>
             <w:vAlign w:val="center"/>
@@ -4835,7 +4901,7 @@
         </w:tc>
         <w:tc>
           <w:tcPr>
-            <w:tcW w:w="1506" w:type="pct"/>
+            <w:tcW w:w="1791" w:type="pct"/>
             <w:shd w:val="clear" w:color="auto" w:fill="auto"/>
             <w:vAlign w:val="center"/>
           </w:tcPr>
@@ -4919,7 +4985,7 @@
         </w:trPr>
         <w:tc>
           <w:tcPr>
-            <w:tcW w:w="3494" w:type="pct"/>
+            <w:tcW w:w="3209" w:type="pct"/>
             <w:vMerge/>
             <w:shd w:val="clear" w:color="auto" w:fill="auto"/>
             <w:vAlign w:val="center"/>
@@ -4939,7 +5005,7 @@
         </w:tc>
         <w:tc>
           <w:tcPr>
-            <w:tcW w:w="1506" w:type="pct"/>
+            <w:tcW w:w="1791" w:type="pct"/>
             <w:shd w:val="clear" w:color="auto" w:fill="auto"/>
             <w:vAlign w:val="center"/>
           </w:tcPr>
@@ -4978,31 +5044,39 @@
                 <w:sz w:val="20"/>
                 <w:szCs w:val="24"/>
               </w:rPr>
-              <w:t>Alta</w:t>
-            </w:r>
-            <w:r>
-              <w:rPr>
-                <w:rFonts w:ascii="Arial" w:hAnsi="Arial" w:cs="Arial"/>
-                <w:sz w:val="20"/>
-                <w:szCs w:val="24"/>
-              </w:rPr>
-              <w:t xml:space="preserve"> – </w:t>
-            </w:r>
-            <w:r>
-              <w:rPr>
-                <w:rFonts w:ascii="Arial" w:hAnsi="Arial" w:cs="Arial"/>
-                <w:sz w:val="20"/>
-                <w:szCs w:val="24"/>
-              </w:rPr>
-              <w:t>Interconexión de los modelos</w:t>
-            </w:r>
-            <w:r>
-              <w:rPr>
-                <w:rFonts w:ascii="Arial" w:hAnsi="Arial" w:cs="Arial"/>
-                <w:sz w:val="20"/>
-                <w:szCs w:val="24"/>
-              </w:rPr>
-              <w:t xml:space="preserve"> de datos - Interfaz.</w:t>
+              <w:t xml:space="preserve">Alta – Interconexión de los modelos de datos </w:t>
+            </w:r>
+            <w:r>
+              <w:rPr>
+                <w:rFonts w:ascii="Arial" w:hAnsi="Arial" w:cs="Arial"/>
+                <w:sz w:val="20"/>
+                <w:szCs w:val="24"/>
+              </w:rPr>
+              <w:t>+</w:t>
+            </w:r>
+            <w:r>
+              <w:rPr>
+                <w:rFonts w:ascii="Arial" w:hAnsi="Arial" w:cs="Arial"/>
+                <w:sz w:val="20"/>
+                <w:szCs w:val="24"/>
+              </w:rPr>
+              <w:t xml:space="preserve"> Interfaz</w:t>
+            </w:r>
+            <w:r>
+              <w:rPr>
+                <w:rFonts w:ascii="Arial" w:hAnsi="Arial" w:cs="Arial"/>
+                <w:sz w:val="20"/>
+                <w:szCs w:val="24"/>
+              </w:rPr>
+              <w:t xml:space="preserve"> visual</w:t>
+            </w:r>
+            <w:r>
+              <w:rPr>
+                <w:rFonts w:ascii="Arial" w:hAnsi="Arial" w:cs="Arial"/>
+                <w:sz w:val="20"/>
+                <w:szCs w:val="24"/>
+              </w:rPr>
+              <w:t>.</w:t>
             </w:r>
           </w:p>
         </w:tc>
@@ -5028,13 +5102,13 @@
         <w:tblLook w:val="04A0" w:firstRow="1" w:lastRow="0" w:firstColumn="1" w:lastColumn="0" w:noHBand="0" w:noVBand="1"/>
       </w:tblPr>
       <w:tblGrid>
-        <w:gridCol w:w="6632"/>
-        <w:gridCol w:w="2858"/>
+        <w:gridCol w:w="6091"/>
+        <w:gridCol w:w="3399"/>
       </w:tblGrid>
       <w:tr>
         <w:tc>
           <w:tcPr>
-            <w:tcW w:w="3494" w:type="pct"/>
+            <w:tcW w:w="3209" w:type="pct"/>
             <w:shd w:val="clear" w:color="auto" w:fill="auto"/>
             <w:vAlign w:val="center"/>
           </w:tcPr>
@@ -5077,7 +5151,7 @@
         </w:tc>
         <w:tc>
           <w:tcPr>
-            <w:tcW w:w="1506" w:type="pct"/>
+            <w:tcW w:w="1791" w:type="pct"/>
             <w:shd w:val="clear" w:color="auto" w:fill="auto"/>
             <w:vAlign w:val="center"/>
           </w:tcPr>
@@ -5135,7 +5209,7 @@
         </w:trPr>
         <w:tc>
           <w:tcPr>
-            <w:tcW w:w="3494" w:type="pct"/>
+            <w:tcW w:w="3209" w:type="pct"/>
             <w:vMerge w:val="restart"/>
             <w:shd w:val="clear" w:color="auto" w:fill="auto"/>
             <w:vAlign w:val="center"/>
@@ -5173,13 +5247,13 @@
                 <w:sz w:val="20"/>
                 <w:szCs w:val="24"/>
               </w:rPr>
-              <w:t>Mostrar la descripción de las líneas de productos que comercializa la empresa de una forma amena y visualmente atractiva, así como enlazarla a las categorías correspondientes en la tienda virtual.</w:t>
+              <w:t>Habilitar una interfaz que permita a todos los miembros del equipo de la empresa tener el acceso a todas las herramientas habilitadas para la gestión de la información.</w:t>
             </w:r>
           </w:p>
         </w:tc>
         <w:tc>
           <w:tcPr>
-            <w:tcW w:w="1506" w:type="pct"/>
+            <w:tcW w:w="1791" w:type="pct"/>
             <w:shd w:val="clear" w:color="auto" w:fill="auto"/>
             <w:vAlign w:val="center"/>
           </w:tcPr>
@@ -5263,7 +5337,7 @@
         </w:trPr>
         <w:tc>
           <w:tcPr>
-            <w:tcW w:w="3494" w:type="pct"/>
+            <w:tcW w:w="3209" w:type="pct"/>
             <w:vMerge/>
             <w:shd w:val="clear" w:color="auto" w:fill="auto"/>
             <w:vAlign w:val="center"/>
@@ -5283,7 +5357,7 @@
         </w:tc>
         <w:tc>
           <w:tcPr>
-            <w:tcW w:w="1506" w:type="pct"/>
+            <w:tcW w:w="1791" w:type="pct"/>
             <w:shd w:val="clear" w:color="auto" w:fill="auto"/>
             <w:vAlign w:val="center"/>
           </w:tcPr>
@@ -5313,7 +5387,7 @@
                 <w:sz w:val="20"/>
                 <w:szCs w:val="24"/>
               </w:rPr>
-              <w:t>…</w:t>
+              <w:t>Media – Interconexión de herramientas.</w:t>
             </w:r>
           </w:p>
         </w:tc>
@@ -5339,13 +5413,13 @@
         <w:tblLook w:val="04A0" w:firstRow="1" w:lastRow="0" w:firstColumn="1" w:lastColumn="0" w:noHBand="0" w:noVBand="1"/>
       </w:tblPr>
       <w:tblGrid>
-        <w:gridCol w:w="6632"/>
-        <w:gridCol w:w="2858"/>
+        <w:gridCol w:w="6091"/>
+        <w:gridCol w:w="3399"/>
       </w:tblGrid>
       <w:tr>
         <w:tc>
           <w:tcPr>
-            <w:tcW w:w="3494" w:type="pct"/>
+            <w:tcW w:w="3209" w:type="pct"/>
             <w:shd w:val="clear" w:color="auto" w:fill="auto"/>
             <w:vAlign w:val="center"/>
           </w:tcPr>
@@ -5374,13 +5448,29 @@
                 <w:sz w:val="20"/>
                 <w:szCs w:val="24"/>
               </w:rPr>
-              <w:t>2.</w:t>
+              <w:t>1</w:t>
+            </w:r>
+            <w:r>
+              <w:rPr>
+                <w:rFonts w:ascii="Arial" w:hAnsi="Arial" w:cs="Arial"/>
+                <w:sz w:val="20"/>
+                <w:szCs w:val="24"/>
+              </w:rPr>
+              <w:t>2</w:t>
+            </w:r>
+            <w:r>
+              <w:rPr>
+                <w:rFonts w:ascii="Arial" w:hAnsi="Arial" w:cs="Arial"/>
+                <w:sz w:val="20"/>
+                <w:szCs w:val="24"/>
+              </w:rPr>
+              <w:t>.</w:t>
             </w:r>
           </w:p>
         </w:tc>
         <w:tc>
           <w:tcPr>
-            <w:tcW w:w="1506" w:type="pct"/>
+            <w:tcW w:w="1791" w:type="pct"/>
             <w:shd w:val="clear" w:color="auto" w:fill="auto"/>
             <w:vAlign w:val="center"/>
           </w:tcPr>
@@ -5411,6 +5501,15 @@
                 <w:sz w:val="20"/>
                 <w:szCs w:val="24"/>
               </w:rPr>
+              <w:t>2</w:t>
+            </w:r>
+            <w:r>
+              <w:rPr>
+                <w:rFonts w:ascii="Arial" w:hAnsi="Arial" w:cs="Arial"/>
+                <w:b/>
+                <w:sz w:val="20"/>
+                <w:szCs w:val="24"/>
+              </w:rPr>
               <w:t xml:space="preserve">: </w:t>
             </w:r>
             <w:r>
@@ -5418,16 +5517,14 @@
                 <w:rStyle w:val="Comentario"/>
                 <w:color w:val="000000"/>
               </w:rPr>
-              <w:t>M</w:t>
-            </w:r>
-            <w:bookmarkStart w:id="11" w:name="_GoBack"/>
-            <w:bookmarkEnd w:id="11"/>
+              <w:t>Mostrar calendario de actividades públicas de la empresa</w:t>
+            </w:r>
             <w:r>
               <w:rPr>
                 <w:rStyle w:val="Comentario"/>
                 <w:color w:val="000000"/>
               </w:rPr>
-              <w:t>ostrar las líneas de productos que comercializa la empresa.</w:t>
+              <w:t>.</w:t>
             </w:r>
           </w:p>
         </w:tc>
@@ -5438,7 +5535,7 @@
         </w:trPr>
         <w:tc>
           <w:tcPr>
-            <w:tcW w:w="3494" w:type="pct"/>
+            <w:tcW w:w="3209" w:type="pct"/>
             <w:vMerge w:val="restart"/>
             <w:shd w:val="clear" w:color="auto" w:fill="auto"/>
             <w:vAlign w:val="center"/>
@@ -5476,13 +5573,13 @@
                 <w:sz w:val="20"/>
                 <w:szCs w:val="24"/>
               </w:rPr>
-              <w:t>Mostrar la descripción de las líneas de productos que comercializa la empresa de una forma amena y visualmente atractiva, así como enlazarla a las categorías correspondientes en la tienda virtual.</w:t>
+              <w:t>Mostrar un calendario en la pantalla principal que permita promocionar eventos y actividades públicas de la empresa.</w:t>
             </w:r>
           </w:p>
         </w:tc>
         <w:tc>
           <w:tcPr>
-            <w:tcW w:w="1506" w:type="pct"/>
+            <w:tcW w:w="1791" w:type="pct"/>
             <w:shd w:val="clear" w:color="auto" w:fill="auto"/>
             <w:vAlign w:val="center"/>
           </w:tcPr>
@@ -5566,7 +5663,7 @@
         </w:trPr>
         <w:tc>
           <w:tcPr>
-            <w:tcW w:w="3494" w:type="pct"/>
+            <w:tcW w:w="3209" w:type="pct"/>
             <w:vMerge/>
             <w:shd w:val="clear" w:color="auto" w:fill="auto"/>
             <w:vAlign w:val="center"/>
@@ -5586,7 +5683,7 @@
         </w:tc>
         <w:tc>
           <w:tcPr>
-            <w:tcW w:w="1506" w:type="pct"/>
+            <w:tcW w:w="1791" w:type="pct"/>
             <w:shd w:val="clear" w:color="auto" w:fill="auto"/>
             <w:vAlign w:val="center"/>
           </w:tcPr>
@@ -5616,7 +5713,66 @@
                 <w:sz w:val="20"/>
                 <w:szCs w:val="24"/>
               </w:rPr>
-              <w:t>…</w:t>
+              <w:t xml:space="preserve">Alta – Interconexión de modelo de dato </w:t>
+            </w:r>
+            <w:r>
+              <w:rPr>
+                <w:rFonts w:ascii="Arial" w:hAnsi="Arial" w:cs="Arial"/>
+                <w:sz w:val="20"/>
+                <w:szCs w:val="24"/>
+              </w:rPr>
+              <w:t>y</w:t>
+            </w:r>
+            <w:r>
+              <w:rPr>
+                <w:rFonts w:ascii="Arial" w:hAnsi="Arial" w:cs="Arial"/>
+                <w:sz w:val="20"/>
+                <w:szCs w:val="24"/>
+              </w:rPr>
+              <w:t xml:space="preserve"> </w:t>
+            </w:r>
+            <w:proofErr w:type="spellStart"/>
+            <w:r>
+              <w:rPr>
+                <w:rFonts w:ascii="Arial" w:hAnsi="Arial" w:cs="Arial"/>
+                <w:i/>
+                <w:sz w:val="20"/>
+                <w:szCs w:val="24"/>
+              </w:rPr>
+              <w:t>Plugin</w:t>
+            </w:r>
+            <w:proofErr w:type="spellEnd"/>
+            <w:r>
+              <w:rPr>
+                <w:rFonts w:ascii="Arial" w:hAnsi="Arial" w:cs="Arial"/>
+                <w:sz w:val="20"/>
+                <w:szCs w:val="24"/>
+              </w:rPr>
+              <w:t xml:space="preserve"> de i</w:t>
+            </w:r>
+            <w:r>
+              <w:rPr>
+                <w:rFonts w:ascii="Arial" w:hAnsi="Arial" w:cs="Arial"/>
+                <w:sz w:val="20"/>
+                <w:szCs w:val="24"/>
+              </w:rPr>
+              <w:t>nterfaz</w:t>
+            </w:r>
+            <w:r>
+              <w:rPr>
+                <w:rFonts w:ascii="Arial" w:hAnsi="Arial" w:cs="Arial"/>
+                <w:sz w:val="20"/>
+                <w:szCs w:val="24"/>
+              </w:rPr>
+              <w:t xml:space="preserve"> visual</w:t>
+            </w:r>
+            <w:r>
+              <w:rPr>
+                <w:rFonts w:ascii="Arial" w:hAnsi="Arial" w:cs="Arial"/>
+                <w:sz w:val="20"/>
+                <w:szCs w:val="24"/>
+              </w:rPr>
+              <w:t>.</w:t>
             </w:r>
           </w:p>
         </w:tc>
@@ -5642,13 +5798,13 @@
         <w:tblLook w:val="04A0" w:firstRow="1" w:lastRow="0" w:firstColumn="1" w:lastColumn="0" w:noHBand="0" w:noVBand="1"/>
       </w:tblPr>
       <w:tblGrid>
-        <w:gridCol w:w="6632"/>
-        <w:gridCol w:w="2858"/>
+        <w:gridCol w:w="6091"/>
+        <w:gridCol w:w="3399"/>
       </w:tblGrid>
       <w:tr>
         <w:tc>
           <w:tcPr>
-            <w:tcW w:w="3494" w:type="pct"/>
+            <w:tcW w:w="3209" w:type="pct"/>
             <w:shd w:val="clear" w:color="auto" w:fill="auto"/>
             <w:vAlign w:val="center"/>
           </w:tcPr>
@@ -5677,13 +5833,21 @@
                 <w:sz w:val="20"/>
                 <w:szCs w:val="24"/>
               </w:rPr>
-              <w:t>2.</w:t>
+              <w:t>13</w:t>
+            </w:r>
+            <w:r>
+              <w:rPr>
+                <w:rFonts w:ascii="Arial" w:hAnsi="Arial" w:cs="Arial"/>
+                <w:sz w:val="20"/>
+                <w:szCs w:val="24"/>
+              </w:rPr>
+              <w:t>.</w:t>
             </w:r>
           </w:p>
         </w:tc>
         <w:tc>
           <w:tcPr>
-            <w:tcW w:w="1506" w:type="pct"/>
+            <w:tcW w:w="1791" w:type="pct"/>
             <w:shd w:val="clear" w:color="auto" w:fill="auto"/>
             <w:vAlign w:val="center"/>
           </w:tcPr>
@@ -5714,6 +5878,15 @@
                 <w:sz w:val="20"/>
                 <w:szCs w:val="24"/>
               </w:rPr>
+              <w:t>3</w:t>
+            </w:r>
+            <w:r>
+              <w:rPr>
+                <w:rFonts w:ascii="Arial" w:hAnsi="Arial" w:cs="Arial"/>
+                <w:b/>
+                <w:sz w:val="20"/>
+                <w:szCs w:val="24"/>
+              </w:rPr>
               <w:t xml:space="preserve">: </w:t>
             </w:r>
             <w:r>
@@ -5721,7 +5894,15 @@
                 <w:rStyle w:val="Comentario"/>
                 <w:color w:val="000000"/>
               </w:rPr>
-              <w:t>Mostrar las líneas de productos que comercializa la empresa.</w:t>
+              <w:tab/>
+              <w:t>Permitir el contacto di</w:t>
+            </w:r>
+            <w:r>
+              <w:rPr>
+                <w:rStyle w:val="Comentario"/>
+                <w:color w:val="000000"/>
+              </w:rPr>
+              <w:t>recto a través de un formulario.</w:t>
             </w:r>
           </w:p>
         </w:tc>
@@ -5732,7 +5913,7 @@
         </w:trPr>
         <w:tc>
           <w:tcPr>
-            <w:tcW w:w="3494" w:type="pct"/>
+            <w:tcW w:w="3209" w:type="pct"/>
             <w:vMerge w:val="restart"/>
             <w:shd w:val="clear" w:color="auto" w:fill="auto"/>
             <w:vAlign w:val="center"/>
@@ -5770,13 +5951,57 @@
                 <w:sz w:val="20"/>
                 <w:szCs w:val="24"/>
               </w:rPr>
-              <w:t>Mostrar la descripción de las líneas de productos que comercializa la empresa de una forma amena y visualmente atractiva, así como enlazarla a las categorías correspondientes en la tienda virtual.</w:t>
+              <w:t xml:space="preserve">Mostrar </w:t>
+            </w:r>
+            <w:r>
+              <w:rPr>
+                <w:rFonts w:ascii="Arial" w:hAnsi="Arial" w:cs="Arial"/>
+                <w:sz w:val="20"/>
+                <w:szCs w:val="24"/>
+              </w:rPr>
+              <w:t xml:space="preserve">un formulario que permita enviar un mensaje directo a la dirección de la empresa, </w:t>
+            </w:r>
+            <w:r>
+              <w:rPr>
+                <w:rStyle w:val="Comentario"/>
+                <w:color w:val="000000"/>
+              </w:rPr>
+              <w:t>ejemplo</w:t>
+            </w:r>
+            <w:r>
+              <w:rPr>
+                <w:rStyle w:val="Comentario"/>
+                <w:color w:val="000000"/>
+              </w:rPr>
+              <w:t xml:space="preserve"> un usuario cliente </w:t>
+            </w:r>
+            <w:r>
+              <w:rPr>
+                <w:rStyle w:val="Comentario"/>
+                <w:color w:val="000000"/>
+              </w:rPr>
+              <w:t xml:space="preserve"> interesado</w:t>
+            </w:r>
+            <w:r>
+              <w:rPr>
+                <w:rStyle w:val="Comentario"/>
+                <w:color w:val="000000"/>
+              </w:rPr>
+              <w:t xml:space="preserve"> presentar una intención de negocios</w:t>
+            </w:r>
+            <w:r>
+              <w:rPr>
+                <w:rFonts w:ascii="Arial" w:hAnsi="Arial" w:cs="Arial"/>
+                <w:sz w:val="20"/>
+                <w:szCs w:val="24"/>
+              </w:rPr>
+              <w:t>.</w:t>
             </w:r>
           </w:p>
         </w:tc>
         <w:tc>
           <w:tcPr>
-            <w:tcW w:w="1506" w:type="pct"/>
+            <w:tcW w:w="1791" w:type="pct"/>
             <w:shd w:val="clear" w:color="auto" w:fill="auto"/>
             <w:vAlign w:val="center"/>
           </w:tcPr>
@@ -5860,7 +6085,7 @@
         </w:trPr>
         <w:tc>
           <w:tcPr>
-            <w:tcW w:w="3494" w:type="pct"/>
+            <w:tcW w:w="3209" w:type="pct"/>
             <w:vMerge/>
             <w:shd w:val="clear" w:color="auto" w:fill="auto"/>
             <w:vAlign w:val="center"/>
@@ -5880,7 +6105,7 @@
         </w:tc>
         <w:tc>
           <w:tcPr>
-            <w:tcW w:w="1506" w:type="pct"/>
+            <w:tcW w:w="1791" w:type="pct"/>
             <w:shd w:val="clear" w:color="auto" w:fill="auto"/>
             <w:vAlign w:val="center"/>
           </w:tcPr>
@@ -5910,7 +6135,25 @@
                 <w:sz w:val="20"/>
                 <w:szCs w:val="24"/>
               </w:rPr>
-              <w:t>…</w:t>
+              <w:t xml:space="preserve">Alta – Interconexión </w:t>
+            </w:r>
+            <w:proofErr w:type="spellStart"/>
+            <w:r>
+              <w:rPr>
+                <w:rFonts w:ascii="Arial" w:hAnsi="Arial" w:cs="Arial"/>
+                <w:sz w:val="20"/>
+                <w:szCs w:val="24"/>
+              </w:rPr>
+              <w:t>framework</w:t>
+            </w:r>
+            <w:proofErr w:type="spellEnd"/>
+            <w:r>
+              <w:rPr>
+                <w:rFonts w:ascii="Arial" w:hAnsi="Arial" w:cs="Arial"/>
+                <w:sz w:val="20"/>
+                <w:szCs w:val="24"/>
+              </w:rPr>
+              <w:t xml:space="preserve"> y servidor de correo + Interfaz visual</w:t>
             </w:r>
           </w:p>
         </w:tc>
@@ -5936,13 +6179,13 @@
         <w:tblLook w:val="04A0" w:firstRow="1" w:lastRow="0" w:firstColumn="1" w:lastColumn="0" w:noHBand="0" w:noVBand="1"/>
       </w:tblPr>
       <w:tblGrid>
-        <w:gridCol w:w="6632"/>
-        <w:gridCol w:w="2858"/>
+        <w:gridCol w:w="6091"/>
+        <w:gridCol w:w="3399"/>
       </w:tblGrid>
       <w:tr>
         <w:tc>
           <w:tcPr>
-            <w:tcW w:w="3494" w:type="pct"/>
+            <w:tcW w:w="3209" w:type="pct"/>
             <w:shd w:val="clear" w:color="auto" w:fill="auto"/>
             <w:vAlign w:val="center"/>
           </w:tcPr>
@@ -5971,13 +6214,21 @@
                 <w:sz w:val="20"/>
                 <w:szCs w:val="24"/>
               </w:rPr>
-              <w:t>2.</w:t>
+              <w:t>14</w:t>
+            </w:r>
+            <w:r>
+              <w:rPr>
+                <w:rFonts w:ascii="Arial" w:hAnsi="Arial" w:cs="Arial"/>
+                <w:sz w:val="20"/>
+                <w:szCs w:val="24"/>
+              </w:rPr>
+              <w:t>.</w:t>
             </w:r>
           </w:p>
         </w:tc>
         <w:tc>
           <w:tcPr>
-            <w:tcW w:w="1506" w:type="pct"/>
+            <w:tcW w:w="1791" w:type="pct"/>
             <w:shd w:val="clear" w:color="auto" w:fill="auto"/>
             <w:vAlign w:val="center"/>
           </w:tcPr>
@@ -6008,6 +6259,15 @@
                 <w:sz w:val="20"/>
                 <w:szCs w:val="24"/>
               </w:rPr>
+              <w:t>4</w:t>
+            </w:r>
+            <w:r>
+              <w:rPr>
+                <w:rFonts w:ascii="Arial" w:hAnsi="Arial" w:cs="Arial"/>
+                <w:b/>
+                <w:sz w:val="20"/>
+                <w:szCs w:val="24"/>
+              </w:rPr>
               <w:t xml:space="preserve">: </w:t>
             </w:r>
             <w:r>
@@ -6015,7 +6275,14 @@
                 <w:rStyle w:val="Comentario"/>
                 <w:color w:val="000000"/>
               </w:rPr>
-              <w:t>Mostrar las líneas de productos que comercializa la empresa.</w:t>
+              <w:t>Permitir la publicación de testimonios positivos de los clientes</w:t>
+            </w:r>
+            <w:r>
+              <w:rPr>
+                <w:rStyle w:val="Comentario"/>
+                <w:color w:val="000000"/>
+              </w:rPr>
+              <w:t>.</w:t>
             </w:r>
           </w:p>
         </w:tc>
@@ -6026,7 +6293,7 @@
         </w:trPr>
         <w:tc>
           <w:tcPr>
-            <w:tcW w:w="3494" w:type="pct"/>
+            <w:tcW w:w="3209" w:type="pct"/>
             <w:vMerge w:val="restart"/>
             <w:shd w:val="clear" w:color="auto" w:fill="auto"/>
             <w:vAlign w:val="center"/>
@@ -6064,13 +6331,21 @@
                 <w:sz w:val="20"/>
                 <w:szCs w:val="24"/>
               </w:rPr>
-              <w:t>Mostrar la descripción de las líneas de productos que comercializa la empresa de una forma amena y visualmente atractiva, así como enlazarla a las categorías correspondientes en la tienda virtual.</w:t>
+              <w:t>Permitir a clientes que interactúen en el portal y puedan publicar sus experiencias con los productos MUHIA</w:t>
+            </w:r>
+            <w:r>
+              <w:rPr>
+                <w:rFonts w:ascii="Arial" w:hAnsi="Arial" w:cs="Arial"/>
+                <w:sz w:val="20"/>
+                <w:szCs w:val="24"/>
+              </w:rPr>
+              <w:t>.</w:t>
             </w:r>
           </w:p>
         </w:tc>
         <w:tc>
           <w:tcPr>
-            <w:tcW w:w="1506" w:type="pct"/>
+            <w:tcW w:w="1791" w:type="pct"/>
             <w:shd w:val="clear" w:color="auto" w:fill="auto"/>
             <w:vAlign w:val="center"/>
           </w:tcPr>
@@ -6154,7 +6429,7 @@
         </w:trPr>
         <w:tc>
           <w:tcPr>
-            <w:tcW w:w="3494" w:type="pct"/>
+            <w:tcW w:w="3209" w:type="pct"/>
             <w:vMerge/>
             <w:shd w:val="clear" w:color="auto" w:fill="auto"/>
             <w:vAlign w:val="center"/>
@@ -6174,7 +6449,7 @@
         </w:tc>
         <w:tc>
           <w:tcPr>
-            <w:tcW w:w="1506" w:type="pct"/>
+            <w:tcW w:w="1791" w:type="pct"/>
             <w:shd w:val="clear" w:color="auto" w:fill="auto"/>
             <w:vAlign w:val="center"/>
           </w:tcPr>
@@ -6204,7 +6479,26 @@
                 <w:sz w:val="20"/>
                 <w:szCs w:val="24"/>
               </w:rPr>
-              <w:t>…</w:t>
+              <w:t xml:space="preserve">Alta-Interconexión modelo de datos + </w:t>
+            </w:r>
+            <w:proofErr w:type="spellStart"/>
+            <w:r>
+              <w:rPr>
+                <w:rFonts w:ascii="Arial" w:hAnsi="Arial" w:cs="Arial"/>
+                <w:i/>
+                <w:sz w:val="20"/>
+                <w:szCs w:val="24"/>
+              </w:rPr>
+              <w:t>Plugins</w:t>
+            </w:r>
+            <w:proofErr w:type="spellEnd"/>
+            <w:r>
+              <w:rPr>
+                <w:rFonts w:ascii="Arial" w:hAnsi="Arial" w:cs="Arial"/>
+                <w:sz w:val="20"/>
+                <w:szCs w:val="24"/>
+              </w:rPr>
+              <w:t xml:space="preserve"> interfaz visual.</w:t>
             </w:r>
           </w:p>
         </w:tc>
@@ -6230,13 +6524,13 @@
         <w:tblLook w:val="04A0" w:firstRow="1" w:lastRow="0" w:firstColumn="1" w:lastColumn="0" w:noHBand="0" w:noVBand="1"/>
       </w:tblPr>
       <w:tblGrid>
-        <w:gridCol w:w="6632"/>
-        <w:gridCol w:w="2858"/>
+        <w:gridCol w:w="6091"/>
+        <w:gridCol w:w="3399"/>
       </w:tblGrid>
       <w:tr>
         <w:tc>
           <w:tcPr>
-            <w:tcW w:w="3494" w:type="pct"/>
+            <w:tcW w:w="3209" w:type="pct"/>
             <w:shd w:val="clear" w:color="auto" w:fill="auto"/>
             <w:vAlign w:val="center"/>
           </w:tcPr>
@@ -6265,13 +6559,21 @@
                 <w:sz w:val="20"/>
                 <w:szCs w:val="24"/>
               </w:rPr>
-              <w:t>2.</w:t>
+              <w:t>15</w:t>
+            </w:r>
+            <w:r>
+              <w:rPr>
+                <w:rFonts w:ascii="Arial" w:hAnsi="Arial" w:cs="Arial"/>
+                <w:sz w:val="20"/>
+                <w:szCs w:val="24"/>
+              </w:rPr>
+              <w:t>.</w:t>
             </w:r>
           </w:p>
         </w:tc>
         <w:tc>
           <w:tcPr>
-            <w:tcW w:w="1506" w:type="pct"/>
+            <w:tcW w:w="1791" w:type="pct"/>
             <w:shd w:val="clear" w:color="auto" w:fill="auto"/>
             <w:vAlign w:val="center"/>
           </w:tcPr>
@@ -6302,6 +6604,15 @@
                 <w:sz w:val="20"/>
                 <w:szCs w:val="24"/>
               </w:rPr>
+              <w:t>5</w:t>
+            </w:r>
+            <w:r>
+              <w:rPr>
+                <w:rFonts w:ascii="Arial" w:hAnsi="Arial" w:cs="Arial"/>
+                <w:b/>
+                <w:sz w:val="20"/>
+                <w:szCs w:val="24"/>
+              </w:rPr>
               <w:t xml:space="preserve">: </w:t>
             </w:r>
             <w:r>
@@ -6309,7 +6620,21 @@
                 <w:rStyle w:val="Comentario"/>
                 <w:color w:val="000000"/>
               </w:rPr>
-              <w:t>Mostrar las líneas de productos que comercializa la empresa.</w:t>
+              <w:t xml:space="preserve">Permitir mostrar toda la </w:t>
+            </w:r>
+            <w:r>
+              <w:rPr>
+                <w:rStyle w:val="Comentario"/>
+                <w:color w:val="000000"/>
+              </w:rPr>
+              <w:t>información en español e inglés</w:t>
+            </w:r>
+            <w:r>
+              <w:rPr>
+                <w:rStyle w:val="Comentario"/>
+                <w:color w:val="000000"/>
+              </w:rPr>
+              <w:t>.</w:t>
             </w:r>
           </w:p>
         </w:tc>
@@ -6320,7 +6645,7 @@
         </w:trPr>
         <w:tc>
           <w:tcPr>
-            <w:tcW w:w="3494" w:type="pct"/>
+            <w:tcW w:w="3209" w:type="pct"/>
             <w:vMerge w:val="restart"/>
             <w:shd w:val="clear" w:color="auto" w:fill="auto"/>
             <w:vAlign w:val="center"/>
@@ -6358,13 +6683,23 @@
                 <w:sz w:val="20"/>
                 <w:szCs w:val="24"/>
               </w:rPr>
-              <w:t>Mostrar la descripción de las líneas de productos que comercializa la empresa de una forma amena y visualmente atractiva, así como enlazarla a las categorías correspondientes en la tienda virtual.</w:t>
+              <w:t>Posibilitar la traducción de todos los contenidos del portal</w:t>
+            </w:r>
+            <w:bookmarkStart w:id="11" w:name="_GoBack"/>
+            <w:bookmarkEnd w:id="11"/>
+            <w:r>
+              <w:rPr>
+                <w:rFonts w:ascii="Arial" w:hAnsi="Arial" w:cs="Arial"/>
+                <w:sz w:val="20"/>
+                <w:szCs w:val="24"/>
+              </w:rPr>
+              <w:t>.</w:t>
             </w:r>
           </w:p>
         </w:tc>
         <w:tc>
           <w:tcPr>
-            <w:tcW w:w="1506" w:type="pct"/>
+            <w:tcW w:w="1791" w:type="pct"/>
             <w:shd w:val="clear" w:color="auto" w:fill="auto"/>
             <w:vAlign w:val="center"/>
           </w:tcPr>
@@ -6448,7 +6783,7 @@
         </w:trPr>
         <w:tc>
           <w:tcPr>
-            <w:tcW w:w="3494" w:type="pct"/>
+            <w:tcW w:w="3209" w:type="pct"/>
             <w:vMerge/>
             <w:shd w:val="clear" w:color="auto" w:fill="auto"/>
             <w:vAlign w:val="center"/>
@@ -6468,7 +6803,7 @@
         </w:tc>
         <w:tc>
           <w:tcPr>
-            <w:tcW w:w="1506" w:type="pct"/>
+            <w:tcW w:w="1791" w:type="pct"/>
             <w:shd w:val="clear" w:color="auto" w:fill="auto"/>
             <w:vAlign w:val="center"/>
           </w:tcPr>
@@ -10929,7 +11264,7 @@
 </file>
 
 <file path=customXml/itemProps1.xml><?xml version="1.0" encoding="utf-8"?>
-<ds:datastoreItem xmlns:ds="http://schemas.openxmlformats.org/officeDocument/2006/customXml" ds:itemID="{EC3CAB9A-B549-4A34-A3D0-A6432C01E384}">
+<ds:datastoreItem xmlns:ds="http://schemas.openxmlformats.org/officeDocument/2006/customXml" ds:itemID="{B9EFE5F7-3D55-4551-9DDE-FEDF36A19090}">
   <ds:schemaRefs>
     <ds:schemaRef ds:uri="http://schemas.openxmlformats.org/officeDocument/2006/bibliography"/>
   </ds:schemaRefs>

--- a/Producciones_MUHIA/PW_Institucional/03-Catálogo_RF.docx
+++ b/Producciones_MUHIA/PW_Institucional/03-Catálogo_RF.docx
@@ -1068,35 +1068,7 @@
         <w:rPr>
           <w:lang w:eastAsia="x-none"/>
         </w:rPr>
-        <w:t xml:space="preserve">Se aplicará el lenguaje de programación Python con el </w:t>
-      </w:r>
-      <w:proofErr w:type="spellStart"/>
-      <w:r>
-        <w:rPr>
-          <w:lang w:eastAsia="x-none"/>
-        </w:rPr>
-        <w:t>framework</w:t>
-      </w:r>
-      <w:proofErr w:type="spellEnd"/>
-      <w:r>
-        <w:rPr>
-          <w:lang w:eastAsia="x-none"/>
-        </w:rPr>
-        <w:t xml:space="preserve"> Django y las bibliotecas de </w:t>
-      </w:r>
-      <w:proofErr w:type="spellStart"/>
-      <w:r>
-        <w:rPr>
-          <w:lang w:eastAsia="x-none"/>
-        </w:rPr>
-        <w:t>Boostrap</w:t>
-      </w:r>
-      <w:proofErr w:type="spellEnd"/>
-      <w:r>
-        <w:rPr>
-          <w:lang w:eastAsia="x-none"/>
-        </w:rPr>
-        <w:t xml:space="preserve"> para el diseño de interfaz.</w:t>
+        <w:t>Se aplicará el lenguaje de programación Python con el framework Django y las bibliotecas de Boostrap para el diseño de interfaz.</w:t>
       </w:r>
     </w:p>
     <w:p>
@@ -1161,7 +1133,6 @@
         </w:rPr>
         <w:t xml:space="preserve">contará con un diseño </w:t>
       </w:r>
-      <w:proofErr w:type="spellStart"/>
       <w:r>
         <w:rPr>
           <w:i/>
@@ -1169,26 +1140,11 @@
         </w:rPr>
         <w:t>responsive</w:t>
       </w:r>
-      <w:proofErr w:type="spellEnd"/>
       <w:r>
         <w:rPr>
           <w:lang w:eastAsia="x-none"/>
         </w:rPr>
-        <w:t xml:space="preserve"> para ordenadores, móviles o </w:t>
-      </w:r>
-      <w:proofErr w:type="spellStart"/>
-      <w:r>
-        <w:rPr>
-          <w:lang w:eastAsia="x-none"/>
-        </w:rPr>
-        <w:t>tablets</w:t>
-      </w:r>
-      <w:proofErr w:type="spellEnd"/>
-      <w:r>
-        <w:rPr>
-          <w:lang w:eastAsia="x-none"/>
-        </w:rPr>
-        <w:t>.</w:t>
+        <w:t xml:space="preserve"> para ordenadores, móviles o tablets.</w:t>
       </w:r>
     </w:p>
     <w:p>
@@ -2112,6 +2068,65 @@
           </w:p>
         </w:tc>
       </w:tr>
+      <w:tr>
+        <w:trPr>
+          <w:trHeight w:val="70"/>
+        </w:trPr>
+        <w:tc>
+          <w:tcPr>
+            <w:tcW w:w="5000" w:type="pct"/>
+            <w:gridSpan w:val="2"/>
+            <w:shd w:val="clear" w:color="auto" w:fill="auto"/>
+            <w:vAlign w:val="center"/>
+          </w:tcPr>
+          <w:p>
+            <w:pPr>
+              <w:pStyle w:val="Prrafodelista2"/>
+              <w:spacing w:after="0"/>
+              <w:rPr>
+                <w:rFonts w:ascii="Arial" w:hAnsi="Arial" w:cs="Arial"/>
+                <w:b/>
+                <w:sz w:val="20"/>
+                <w:szCs w:val="24"/>
+              </w:rPr>
+            </w:pPr>
+            <w:r>
+              <w:rPr>
+                <w:rFonts w:ascii="Arial" w:hAnsi="Arial" w:cs="Arial"/>
+                <w:b/>
+                <w:sz w:val="20"/>
+                <w:szCs w:val="24"/>
+              </w:rPr>
+              <w:t>Evaluación:</w:t>
+            </w:r>
+            <w:r>
+              <w:rPr>
+                <w:rFonts w:ascii="Arial" w:hAnsi="Arial" w:cs="Arial"/>
+                <w:b/>
+                <w:sz w:val="20"/>
+                <w:szCs w:val="24"/>
+              </w:rPr>
+              <w:t xml:space="preserve"> </w:t>
+            </w:r>
+            <w:r>
+              <w:rPr>
+                <w:rFonts w:ascii="Arial" w:hAnsi="Arial" w:cs="Arial"/>
+                <w:sz w:val="20"/>
+                <w:szCs w:val="24"/>
+              </w:rPr>
+              <w:t>Vis</w:t>
+            </w:r>
+            <w:r>
+              <w:rPr>
+                <w:rFonts w:ascii="Arial" w:hAnsi="Arial" w:cs="Arial"/>
+                <w:sz w:val="20"/>
+                <w:szCs w:val="24"/>
+              </w:rPr>
+              <w:t>ualizar la descripción de la empresa con su logo y las explicaciones facilitadas por los clientes.</w:t>
+            </w:r>
+          </w:p>
+        </w:tc>
+      </w:tr>
     </w:tbl>
     <w:p>
       <w:pPr>
@@ -2406,6 +2421,74 @@
           </w:p>
         </w:tc>
       </w:tr>
+      <w:tr>
+        <w:trPr>
+          <w:trHeight w:val="70"/>
+        </w:trPr>
+        <w:tc>
+          <w:tcPr>
+            <w:tcW w:w="5000" w:type="pct"/>
+            <w:gridSpan w:val="2"/>
+            <w:shd w:val="clear" w:color="auto" w:fill="auto"/>
+            <w:vAlign w:val="center"/>
+          </w:tcPr>
+          <w:p>
+            <w:pPr>
+              <w:pStyle w:val="Prrafodelista2"/>
+              <w:spacing w:after="0"/>
+              <w:rPr>
+                <w:rFonts w:ascii="Arial" w:hAnsi="Arial" w:cs="Arial"/>
+                <w:b/>
+                <w:sz w:val="20"/>
+                <w:szCs w:val="24"/>
+              </w:rPr>
+            </w:pPr>
+            <w:r>
+              <w:rPr>
+                <w:rFonts w:ascii="Arial" w:hAnsi="Arial" w:cs="Arial"/>
+                <w:b/>
+                <w:sz w:val="20"/>
+                <w:szCs w:val="24"/>
+              </w:rPr>
+              <w:lastRenderedPageBreak/>
+              <w:t>Evaluación:</w:t>
+            </w:r>
+            <w:r>
+              <w:rPr>
+                <w:rFonts w:ascii="Arial" w:hAnsi="Arial" w:cs="Arial"/>
+                <w:b/>
+                <w:sz w:val="20"/>
+                <w:szCs w:val="24"/>
+              </w:rPr>
+              <w:t xml:space="preserve"> </w:t>
+            </w:r>
+            <w:r>
+              <w:rPr>
+                <w:rFonts w:ascii="Arial" w:hAnsi="Arial" w:cs="Arial"/>
+                <w:sz w:val="20"/>
+                <w:szCs w:val="24"/>
+              </w:rPr>
+              <w:t>Vis</w:t>
+            </w:r>
+            <w:r>
+              <w:rPr>
+                <w:rFonts w:ascii="Arial" w:hAnsi="Arial" w:cs="Arial"/>
+                <w:sz w:val="20"/>
+                <w:szCs w:val="24"/>
+              </w:rPr>
+              <w:t>ualizar la descripción de las líneas de productos que comercializa la empresa que hayan</w:t>
+            </w:r>
+            <w:r>
+              <w:rPr>
+                <w:rFonts w:ascii="Arial" w:hAnsi="Arial" w:cs="Arial"/>
+                <w:sz w:val="20"/>
+                <w:szCs w:val="24"/>
+              </w:rPr>
+              <w:t xml:space="preserve"> pedido los clientes, promocionando su compra, a partir del enlace con la tienda desde un botón en el propio recurso.</w:t>
+            </w:r>
+          </w:p>
+        </w:tc>
+      </w:tr>
     </w:tbl>
     <w:p>
       <w:pPr>
@@ -2454,7 +2537,6 @@
                 <w:sz w:val="20"/>
                 <w:szCs w:val="24"/>
               </w:rPr>
-              <w:lastRenderedPageBreak/>
               <w:t xml:space="preserve">Historia de usuario: </w:t>
             </w:r>
             <w:r>
@@ -2697,6 +2779,65 @@
                 <w:szCs w:val="24"/>
               </w:rPr>
               <w:t>Baja – Interfaz visual.</w:t>
+            </w:r>
+          </w:p>
+        </w:tc>
+      </w:tr>
+      <w:tr>
+        <w:trPr>
+          <w:trHeight w:val="70"/>
+        </w:trPr>
+        <w:tc>
+          <w:tcPr>
+            <w:tcW w:w="5000" w:type="pct"/>
+            <w:gridSpan w:val="2"/>
+            <w:shd w:val="clear" w:color="auto" w:fill="auto"/>
+            <w:vAlign w:val="center"/>
+          </w:tcPr>
+          <w:p>
+            <w:pPr>
+              <w:pStyle w:val="Prrafodelista2"/>
+              <w:spacing w:after="0"/>
+              <w:rPr>
+                <w:rFonts w:ascii="Arial" w:hAnsi="Arial" w:cs="Arial"/>
+                <w:b/>
+                <w:sz w:val="20"/>
+                <w:szCs w:val="24"/>
+              </w:rPr>
+            </w:pPr>
+            <w:r>
+              <w:rPr>
+                <w:rFonts w:ascii="Arial" w:hAnsi="Arial" w:cs="Arial"/>
+                <w:b/>
+                <w:sz w:val="20"/>
+                <w:szCs w:val="24"/>
+              </w:rPr>
+              <w:t>Evaluación:</w:t>
+            </w:r>
+            <w:r>
+              <w:rPr>
+                <w:rFonts w:ascii="Arial" w:hAnsi="Arial" w:cs="Arial"/>
+                <w:b/>
+                <w:sz w:val="20"/>
+                <w:szCs w:val="24"/>
+              </w:rPr>
+              <w:t xml:space="preserve"> </w:t>
+            </w:r>
+            <w:r>
+              <w:rPr>
+                <w:rFonts w:ascii="Arial" w:hAnsi="Arial" w:cs="Arial"/>
+                <w:sz w:val="20"/>
+                <w:szCs w:val="24"/>
+              </w:rPr>
+              <w:t>A</w:t>
+            </w:r>
+            <w:r>
+              <w:rPr>
+                <w:rFonts w:ascii="Arial" w:hAnsi="Arial" w:cs="Arial"/>
+                <w:sz w:val="20"/>
+                <w:szCs w:val="24"/>
+              </w:rPr>
+              <w:t>cceder a través de un enlace en el menú a la Tienda virtual de MUHIA.</w:t>
             </w:r>
           </w:p>
         </w:tc>
@@ -3041,6 +3182,55 @@
           </w:p>
         </w:tc>
       </w:tr>
+      <w:tr>
+        <w:trPr>
+          <w:trHeight w:val="70"/>
+        </w:trPr>
+        <w:tc>
+          <w:tcPr>
+            <w:tcW w:w="5000" w:type="pct"/>
+            <w:gridSpan w:val="2"/>
+            <w:shd w:val="clear" w:color="auto" w:fill="auto"/>
+            <w:vAlign w:val="center"/>
+          </w:tcPr>
+          <w:p>
+            <w:pPr>
+              <w:pStyle w:val="Prrafodelista2"/>
+              <w:spacing w:after="0"/>
+              <w:rPr>
+                <w:rFonts w:ascii="Arial" w:hAnsi="Arial" w:cs="Arial"/>
+                <w:sz w:val="20"/>
+                <w:szCs w:val="24"/>
+              </w:rPr>
+            </w:pPr>
+            <w:r>
+              <w:rPr>
+                <w:rFonts w:ascii="Arial" w:hAnsi="Arial" w:cs="Arial"/>
+                <w:b/>
+                <w:sz w:val="20"/>
+                <w:szCs w:val="24"/>
+              </w:rPr>
+              <w:t>Evaluación:</w:t>
+            </w:r>
+            <w:r>
+              <w:rPr>
+                <w:rFonts w:ascii="Arial" w:hAnsi="Arial" w:cs="Arial"/>
+                <w:sz w:val="20"/>
+                <w:szCs w:val="24"/>
+              </w:rPr>
+              <w:t xml:space="preserve"> Visualizar en la página principal del portal un bloque que muestre los contenidos</w:t>
+            </w:r>
+            <w:r>
+              <w:rPr>
+                <w:rFonts w:ascii="Arial" w:hAnsi="Arial" w:cs="Arial"/>
+                <w:sz w:val="20"/>
+                <w:szCs w:val="24"/>
+              </w:rPr>
+              <w:t xml:space="preserve"> curiosos publicados, en forma de titulares, con acceso a leer en una página aparte todo el contenido.</w:t>
+            </w:r>
+          </w:p>
+        </w:tc>
+      </w:tr>
     </w:tbl>
     <w:p>
       <w:pPr>
@@ -3399,6 +3589,55 @@
           </w:p>
         </w:tc>
       </w:tr>
+      <w:tr>
+        <w:trPr>
+          <w:trHeight w:val="70"/>
+        </w:trPr>
+        <w:tc>
+          <w:tcPr>
+            <w:tcW w:w="5000" w:type="pct"/>
+            <w:gridSpan w:val="2"/>
+            <w:shd w:val="clear" w:color="auto" w:fill="auto"/>
+            <w:vAlign w:val="center"/>
+          </w:tcPr>
+          <w:p>
+            <w:pPr>
+              <w:pStyle w:val="Prrafodelista2"/>
+              <w:spacing w:after="0"/>
+              <w:rPr>
+                <w:rFonts w:ascii="Arial" w:hAnsi="Arial" w:cs="Arial"/>
+                <w:sz w:val="20"/>
+                <w:szCs w:val="24"/>
+              </w:rPr>
+            </w:pPr>
+            <w:r>
+              <w:rPr>
+                <w:rFonts w:ascii="Arial" w:hAnsi="Arial" w:cs="Arial"/>
+                <w:b/>
+                <w:sz w:val="20"/>
+                <w:szCs w:val="24"/>
+              </w:rPr>
+              <w:t>Evaluación:</w:t>
+            </w:r>
+            <w:r>
+              <w:rPr>
+                <w:rFonts w:ascii="Arial" w:hAnsi="Arial" w:cs="Arial"/>
+                <w:sz w:val="20"/>
+                <w:szCs w:val="24"/>
+              </w:rPr>
+              <w:t xml:space="preserve"> Mostrar en la pantalla principal un carrusel de imágenes, publicadas por el equipo de marketing para visibilizar las</w:t>
+            </w:r>
+            <w:r>
+              <w:rPr>
+                <w:rFonts w:ascii="Arial" w:hAnsi="Arial" w:cs="Arial"/>
+                <w:sz w:val="20"/>
+                <w:szCs w:val="24"/>
+              </w:rPr>
+              <w:t xml:space="preserve"> promociones o características de la empresa.</w:t>
+            </w:r>
+          </w:p>
+        </w:tc>
+      </w:tr>
     </w:tbl>
     <w:p>
       <w:pPr>
@@ -3572,7 +3811,15 @@
                 <w:sz w:val="20"/>
                 <w:szCs w:val="24"/>
               </w:rPr>
-              <w:t>Visualizar en pie de página las vías por las que los usuarios podrán comunicarse con la empresa y sus especialistas.</w:t>
+              <w:t>Mostrar</w:t>
+            </w:r>
+            <w:r>
+              <w:rPr>
+                <w:rFonts w:ascii="Arial" w:hAnsi="Arial" w:cs="Arial"/>
+                <w:sz w:val="20"/>
+                <w:szCs w:val="24"/>
+              </w:rPr>
+              <w:t xml:space="preserve"> en pie de página las vías por las que los usuarios podrán comunicarse con la empresa y sus especialistas.</w:t>
             </w:r>
           </w:p>
         </w:tc>
@@ -3713,6 +3960,72 @@
                 <w:szCs w:val="24"/>
               </w:rPr>
               <w:t>Baja – Interfaz visual.</w:t>
+            </w:r>
+          </w:p>
+        </w:tc>
+      </w:tr>
+      <w:tr>
+        <w:trPr>
+          <w:trHeight w:val="70"/>
+        </w:trPr>
+        <w:tc>
+          <w:tcPr>
+            <w:tcW w:w="5000" w:type="pct"/>
+            <w:gridSpan w:val="2"/>
+            <w:shd w:val="clear" w:color="auto" w:fill="auto"/>
+            <w:vAlign w:val="center"/>
+          </w:tcPr>
+          <w:p>
+            <w:pPr>
+              <w:pStyle w:val="Prrafodelista2"/>
+              <w:spacing w:after="0"/>
+              <w:rPr>
+                <w:rFonts w:ascii="Arial" w:hAnsi="Arial" w:cs="Arial"/>
+                <w:b/>
+                <w:sz w:val="20"/>
+                <w:szCs w:val="24"/>
+              </w:rPr>
+            </w:pPr>
+            <w:r>
+              <w:rPr>
+                <w:rFonts w:ascii="Arial" w:hAnsi="Arial" w:cs="Arial"/>
+                <w:b/>
+                <w:sz w:val="20"/>
+                <w:szCs w:val="24"/>
+              </w:rPr>
+              <w:t>Evaluación:</w:t>
+            </w:r>
+            <w:r>
+              <w:rPr>
+                <w:rFonts w:ascii="Arial" w:hAnsi="Arial" w:cs="Arial"/>
+                <w:sz w:val="20"/>
+                <w:szCs w:val="24"/>
+              </w:rPr>
+              <w:t xml:space="preserve"> Visualizar</w:t>
+            </w:r>
+            <w:r>
+              <w:rPr>
+                <w:rFonts w:ascii="Arial" w:hAnsi="Arial" w:cs="Arial"/>
+                <w:sz w:val="20"/>
+                <w:szCs w:val="24"/>
+              </w:rPr>
+              <w:t xml:space="preserve"> </w:t>
+            </w:r>
+            <w:r>
+              <w:rPr>
+                <w:rFonts w:ascii="Arial" w:hAnsi="Arial" w:cs="Arial"/>
+                <w:sz w:val="20"/>
+                <w:szCs w:val="24"/>
+              </w:rPr>
+              <w:t xml:space="preserve">en el </w:t>
+            </w:r>
+            <w:r>
+              <w:rPr>
+                <w:rFonts w:ascii="Arial" w:hAnsi="Arial" w:cs="Arial"/>
+                <w:sz w:val="20"/>
+                <w:szCs w:val="24"/>
+              </w:rPr>
+              <w:t>en el pie de página los contactos de comunicación de los clientes con la empresa.</w:t>
             </w:r>
           </w:p>
         </w:tc>
@@ -3765,6 +4078,7 @@
                 <w:sz w:val="20"/>
                 <w:szCs w:val="24"/>
               </w:rPr>
+              <w:lastRenderedPageBreak/>
               <w:t xml:space="preserve">Historia de usuario: </w:t>
             </w:r>
             <w:r>
@@ -3890,7 +4204,15 @@
                 <w:sz w:val="20"/>
                 <w:szCs w:val="24"/>
               </w:rPr>
-              <w:t>Visualizar en el pie de página el enlace a otras páginas de Colaboradores o relacionadas con la temática</w:t>
+              <w:t>Mostrar</w:t>
+            </w:r>
+            <w:r>
+              <w:rPr>
+                <w:rFonts w:ascii="Arial" w:hAnsi="Arial" w:cs="Arial"/>
+                <w:sz w:val="20"/>
+                <w:szCs w:val="24"/>
+              </w:rPr>
+              <w:t xml:space="preserve"> en el pie de página el enlace a otras páginas de Colaboradores o relacionadas con la temática</w:t>
             </w:r>
             <w:r>
               <w:rPr>
@@ -4063,6 +4385,87 @@
                 <w:szCs w:val="24"/>
               </w:rPr>
               <w:t>.</w:t>
+            </w:r>
+          </w:p>
+        </w:tc>
+      </w:tr>
+      <w:tr>
+        <w:trPr>
+          <w:trHeight w:val="70"/>
+        </w:trPr>
+        <w:tc>
+          <w:tcPr>
+            <w:tcW w:w="5000" w:type="pct"/>
+            <w:gridSpan w:val="2"/>
+            <w:shd w:val="clear" w:color="auto" w:fill="auto"/>
+            <w:vAlign w:val="center"/>
+          </w:tcPr>
+          <w:p>
+            <w:pPr>
+              <w:pStyle w:val="Prrafodelista2"/>
+              <w:spacing w:after="0"/>
+              <w:rPr>
+                <w:rFonts w:ascii="Arial" w:hAnsi="Arial" w:cs="Arial"/>
+                <w:sz w:val="20"/>
+                <w:szCs w:val="24"/>
+              </w:rPr>
+            </w:pPr>
+            <w:r>
+              <w:rPr>
+                <w:rFonts w:ascii="Arial" w:hAnsi="Arial" w:cs="Arial"/>
+                <w:b/>
+                <w:sz w:val="20"/>
+                <w:szCs w:val="24"/>
+              </w:rPr>
+              <w:t>Evaluación:</w:t>
+            </w:r>
+            <w:r>
+              <w:rPr>
+                <w:rFonts w:ascii="Arial" w:hAnsi="Arial" w:cs="Arial"/>
+                <w:sz w:val="20"/>
+                <w:szCs w:val="24"/>
+              </w:rPr>
+              <w:t xml:space="preserve"> Visualizar en el pie de página una sección de “Enlaces de in</w:t>
+            </w:r>
+            <w:r>
+              <w:rPr>
+                <w:rFonts w:ascii="Arial" w:hAnsi="Arial" w:cs="Arial"/>
+                <w:sz w:val="20"/>
+                <w:szCs w:val="24"/>
+              </w:rPr>
+              <w:t>t</w:t>
+            </w:r>
+            <w:r>
+              <w:rPr>
+                <w:rFonts w:ascii="Arial" w:hAnsi="Arial" w:cs="Arial"/>
+                <w:sz w:val="20"/>
+                <w:szCs w:val="24"/>
+              </w:rPr>
+              <w:t>erés</w:t>
+            </w:r>
+            <w:r>
+              <w:rPr>
+                <w:rFonts w:ascii="Arial" w:hAnsi="Arial" w:cs="Arial"/>
+                <w:sz w:val="20"/>
+                <w:szCs w:val="24"/>
+              </w:rPr>
+              <w:t>:</w:t>
+            </w:r>
+            <w:r>
+              <w:rPr>
+                <w:rFonts w:ascii="Arial" w:hAnsi="Arial" w:cs="Arial"/>
+                <w:sz w:val="20"/>
+                <w:szCs w:val="24"/>
+              </w:rPr>
+              <w:t>”</w:t>
+            </w:r>
+            <w:r>
+              <w:rPr>
+                <w:rFonts w:ascii="Arial" w:hAnsi="Arial" w:cs="Arial"/>
+                <w:sz w:val="20"/>
+                <w:szCs w:val="24"/>
+              </w:rPr>
+              <w:t xml:space="preserve"> con el enlace a las páginas de interés para la empresa.</w:t>
             </w:r>
           </w:p>
         </w:tc>
@@ -4224,7 +4627,6 @@
                 <w:sz w:val="20"/>
                 <w:szCs w:val="24"/>
               </w:rPr>
-              <w:lastRenderedPageBreak/>
               <w:t>Descripción:</w:t>
             </w:r>
             <w:r>
@@ -4382,6 +4784,56 @@
                 <w:szCs w:val="24"/>
               </w:rPr>
               <w:t>Baja – Interfaz visual.</w:t>
+            </w:r>
+          </w:p>
+        </w:tc>
+      </w:tr>
+      <w:tr>
+        <w:trPr>
+          <w:trHeight w:val="70"/>
+        </w:trPr>
+        <w:tc>
+          <w:tcPr>
+            <w:tcW w:w="5000" w:type="pct"/>
+            <w:gridSpan w:val="2"/>
+            <w:shd w:val="clear" w:color="auto" w:fill="auto"/>
+            <w:vAlign w:val="center"/>
+          </w:tcPr>
+          <w:p>
+            <w:pPr>
+              <w:pStyle w:val="Prrafodelista2"/>
+              <w:spacing w:after="0"/>
+              <w:rPr>
+                <w:rFonts w:ascii="Arial" w:hAnsi="Arial" w:cs="Arial"/>
+                <w:b/>
+                <w:sz w:val="20"/>
+                <w:szCs w:val="24"/>
+              </w:rPr>
+            </w:pPr>
+            <w:r>
+              <w:rPr>
+                <w:rFonts w:ascii="Arial" w:hAnsi="Arial" w:cs="Arial"/>
+                <w:b/>
+                <w:sz w:val="20"/>
+                <w:szCs w:val="24"/>
+              </w:rPr>
+              <w:t>Evaluación:</w:t>
+            </w:r>
+            <w:r>
+              <w:rPr>
+                <w:rFonts w:ascii="Arial" w:hAnsi="Arial" w:cs="Arial"/>
+                <w:sz w:val="20"/>
+                <w:szCs w:val="24"/>
+              </w:rPr>
+              <w:t xml:space="preserve"> Visualizar</w:t>
+            </w:r>
+            <w:r>
+              <w:rPr>
+                <w:rFonts w:ascii="Arial" w:hAnsi="Arial" w:cs="Arial"/>
+                <w:sz w:val="20"/>
+                <w:szCs w:val="24"/>
+              </w:rPr>
+              <w:t xml:space="preserve"> las redes sociales activas por la empresa, en el pie de la página frontal.</w:t>
             </w:r>
           </w:p>
         </w:tc>
@@ -4552,7 +5004,23 @@
                 <w:sz w:val="20"/>
                 <w:szCs w:val="24"/>
               </w:rPr>
-              <w:t>Permitir el registro de usuarios e indicar roles, para que un grupo de usuarios pueda gestionar contenidos, otro solo acceder a las herramientas de gestión y un tercer grupo de usuarios pueda establecer comentarios o recibir notificaciones de eventos publicados.</w:t>
+              <w:t>Permitir el registro de usuarios</w:t>
+            </w:r>
+            <w:r>
+              <w:rPr>
+                <w:rFonts w:ascii="Arial" w:hAnsi="Arial" w:cs="Arial"/>
+                <w:sz w:val="20"/>
+                <w:szCs w:val="24"/>
+              </w:rPr>
+              <w:t xml:space="preserve"> para acceder a diferentes niveles de gestión de la información publicada</w:t>
+            </w:r>
+            <w:r>
+              <w:rPr>
+                <w:rFonts w:ascii="Arial" w:hAnsi="Arial" w:cs="Arial"/>
+                <w:sz w:val="20"/>
+                <w:szCs w:val="24"/>
+              </w:rPr>
+              <w:t>.</w:t>
             </w:r>
           </w:p>
         </w:tc>
@@ -4725,6 +5193,56 @@
                 <w:szCs w:val="24"/>
               </w:rPr>
               <w:t>.</w:t>
+            </w:r>
+          </w:p>
+        </w:tc>
+      </w:tr>
+      <w:tr>
+        <w:trPr>
+          <w:trHeight w:val="70"/>
+        </w:trPr>
+        <w:tc>
+          <w:tcPr>
+            <w:tcW w:w="5000" w:type="pct"/>
+            <w:gridSpan w:val="2"/>
+            <w:shd w:val="clear" w:color="auto" w:fill="auto"/>
+            <w:vAlign w:val="center"/>
+          </w:tcPr>
+          <w:p>
+            <w:pPr>
+              <w:pStyle w:val="Prrafodelista2"/>
+              <w:spacing w:after="0"/>
+              <w:rPr>
+                <w:rFonts w:ascii="Arial" w:hAnsi="Arial" w:cs="Arial"/>
+                <w:b/>
+                <w:sz w:val="20"/>
+                <w:szCs w:val="24"/>
+              </w:rPr>
+            </w:pPr>
+            <w:r>
+              <w:rPr>
+                <w:rFonts w:ascii="Arial" w:hAnsi="Arial" w:cs="Arial"/>
+                <w:b/>
+                <w:sz w:val="20"/>
+                <w:szCs w:val="24"/>
+              </w:rPr>
+              <w:t>Evaluación:</w:t>
+            </w:r>
+            <w:r>
+              <w:rPr>
+                <w:rFonts w:ascii="Arial" w:hAnsi="Arial" w:cs="Arial"/>
+                <w:sz w:val="20"/>
+                <w:szCs w:val="24"/>
+              </w:rPr>
+              <w:t xml:space="preserve"> </w:t>
+            </w:r>
+            <w:r>
+              <w:rPr>
+                <w:rFonts w:ascii="Arial" w:hAnsi="Arial" w:cs="Arial"/>
+                <w:sz w:val="20"/>
+                <w:szCs w:val="24"/>
+              </w:rPr>
+              <w:t>Permitir a los usuarios registrarse en la página a partir de un enlace simple y visible.</w:t>
             </w:r>
           </w:p>
         </w:tc>
@@ -4785,15 +5303,15 @@
                 <w:sz w:val="20"/>
                 <w:szCs w:val="24"/>
               </w:rPr>
-              <w:t>10</w:t>
-            </w:r>
-            <w:r>
-              <w:rPr>
-                <w:rFonts w:ascii="Arial" w:hAnsi="Arial" w:cs="Arial"/>
-                <w:sz w:val="20"/>
-                <w:szCs w:val="24"/>
-              </w:rPr>
-              <w:t>.</w:t>
+              <w:t>9.</w:t>
+            </w:r>
+            <w:r>
+              <w:rPr>
+                <w:rFonts w:ascii="Arial" w:hAnsi="Arial" w:cs="Arial"/>
+                <w:sz w:val="20"/>
+                <w:szCs w:val="24"/>
+              </w:rPr>
+              <w:t>1</w:t>
             </w:r>
           </w:p>
         </w:tc>
@@ -4821,32 +5339,23 @@
                 <w:sz w:val="20"/>
                 <w:szCs w:val="24"/>
               </w:rPr>
-              <w:t>RF 1</w:t>
-            </w:r>
-            <w:r>
-              <w:rPr>
-                <w:rFonts w:ascii="Arial" w:hAnsi="Arial" w:cs="Arial"/>
-                <w:b/>
-                <w:sz w:val="20"/>
-                <w:szCs w:val="24"/>
-              </w:rPr>
-              <w:t>0</w:t>
-            </w:r>
-            <w:r>
-              <w:rPr>
-                <w:rFonts w:ascii="Arial" w:hAnsi="Arial" w:cs="Arial"/>
-                <w:b/>
-                <w:sz w:val="20"/>
-                <w:szCs w:val="24"/>
-              </w:rPr>
-              <w:t xml:space="preserve">: </w:t>
+              <w:t xml:space="preserve">RF </w:t>
+            </w:r>
+            <w:r>
+              <w:rPr>
+                <w:rFonts w:ascii="Arial" w:hAnsi="Arial" w:cs="Arial"/>
+                <w:b/>
+                <w:sz w:val="20"/>
+                <w:szCs w:val="24"/>
+              </w:rPr>
+              <w:t xml:space="preserve">9: </w:t>
             </w:r>
             <w:r>
               <w:rPr>
                 <w:rStyle w:val="Comentario"/>
                 <w:color w:val="000000"/>
               </w:rPr>
-              <w:t>Mostrar una vista administrativa que permita gestionar los contenidos.</w:t>
+              <w:t>Gestionar registro de usuarios con diferentes roles.</w:t>
             </w:r>
           </w:p>
         </w:tc>
@@ -4895,7 +5404,15 @@
                 <w:sz w:val="20"/>
                 <w:szCs w:val="24"/>
               </w:rPr>
-              <w:t>Habilitar una interfaz visual atractiva para la administración de los contenidos gestionables por los usuarios administrativos de la empresa.</w:t>
+              <w:t>Delimitar</w:t>
+            </w:r>
+            <w:r>
+              <w:rPr>
+                <w:rFonts w:ascii="Arial" w:hAnsi="Arial" w:cs="Arial"/>
+                <w:sz w:val="20"/>
+                <w:szCs w:val="24"/>
+              </w:rPr>
+              <w:t xml:space="preserve"> roles, para que un grupo de usuarios pueda gestionar contenidos, otro solo acceder a las herramientas de gestión y un tercer grupo de usuarios pueda establecer comentarios o recibir notificaciones de eventos publicados</w:t>
             </w:r>
           </w:p>
         </w:tc>
@@ -5032,51 +5549,60 @@
             <w:r>
               <w:rPr>
                 <w:rFonts w:ascii="Arial" w:hAnsi="Arial" w:cs="Arial"/>
-                <w:b/>
-                <w:sz w:val="20"/>
-                <w:szCs w:val="24"/>
-              </w:rPr>
-              <w:t xml:space="preserve">Complejidad: </w:t>
-            </w:r>
-            <w:r>
-              <w:rPr>
-                <w:rFonts w:ascii="Arial" w:hAnsi="Arial" w:cs="Arial"/>
-                <w:sz w:val="20"/>
-                <w:szCs w:val="24"/>
-              </w:rPr>
-              <w:t xml:space="preserve">Alta – Interconexión de los modelos de datos </w:t>
-            </w:r>
-            <w:r>
-              <w:rPr>
-                <w:rFonts w:ascii="Arial" w:hAnsi="Arial" w:cs="Arial"/>
-                <w:sz w:val="20"/>
-                <w:szCs w:val="24"/>
-              </w:rPr>
-              <w:t>+</w:t>
-            </w:r>
-            <w:r>
-              <w:rPr>
-                <w:rFonts w:ascii="Arial" w:hAnsi="Arial" w:cs="Arial"/>
-                <w:sz w:val="20"/>
-                <w:szCs w:val="24"/>
-              </w:rPr>
-              <w:t xml:space="preserve"> Interfaz</w:t>
-            </w:r>
-            <w:r>
-              <w:rPr>
-                <w:rFonts w:ascii="Arial" w:hAnsi="Arial" w:cs="Arial"/>
-                <w:sz w:val="20"/>
-                <w:szCs w:val="24"/>
-              </w:rPr>
-              <w:t xml:space="preserve"> visual</w:t>
-            </w:r>
-            <w:r>
-              <w:rPr>
-                <w:rFonts w:ascii="Arial" w:hAnsi="Arial" w:cs="Arial"/>
-                <w:sz w:val="20"/>
-                <w:szCs w:val="24"/>
-              </w:rPr>
-              <w:t>.</w:t>
+                <w:sz w:val="20"/>
+                <w:szCs w:val="24"/>
+              </w:rPr>
+              <w:t>Media – Modelo de datos + Interfaz visual.</w:t>
+            </w:r>
+          </w:p>
+        </w:tc>
+      </w:tr>
+      <w:tr>
+        <w:trPr>
+          <w:trHeight w:val="70"/>
+        </w:trPr>
+        <w:tc>
+          <w:tcPr>
+            <w:tcW w:w="5000" w:type="pct"/>
+            <w:gridSpan w:val="2"/>
+            <w:shd w:val="clear" w:color="auto" w:fill="auto"/>
+            <w:vAlign w:val="center"/>
+          </w:tcPr>
+          <w:p>
+            <w:pPr>
+              <w:pStyle w:val="Prrafodelista2"/>
+              <w:spacing w:after="0"/>
+              <w:rPr>
+                <w:rFonts w:ascii="Arial" w:hAnsi="Arial" w:cs="Arial"/>
+                <w:b/>
+                <w:sz w:val="20"/>
+                <w:szCs w:val="24"/>
+              </w:rPr>
+            </w:pPr>
+            <w:r>
+              <w:rPr>
+                <w:rFonts w:ascii="Arial" w:hAnsi="Arial" w:cs="Arial"/>
+                <w:b/>
+                <w:sz w:val="20"/>
+                <w:szCs w:val="24"/>
+              </w:rPr>
+              <w:t>Evaluación:</w:t>
+            </w:r>
+            <w:r>
+              <w:rPr>
+                <w:rFonts w:ascii="Arial" w:hAnsi="Arial" w:cs="Arial"/>
+                <w:sz w:val="20"/>
+                <w:szCs w:val="24"/>
+              </w:rPr>
+              <w:t xml:space="preserve"> </w:t>
+            </w:r>
+            <w:r>
+              <w:rPr>
+                <w:rFonts w:ascii="Arial" w:hAnsi="Arial" w:cs="Arial"/>
+                <w:sz w:val="20"/>
+                <w:szCs w:val="24"/>
+              </w:rPr>
+              <w:t>Permitir gestionar los roles de los usuarios registrados en la página, para controlar los niveles de acceso a la información, a través de la propia gestión de contenidos.</w:t>
             </w:r>
           </w:p>
         </w:tc>
@@ -5137,7 +5663,7 @@
                 <w:sz w:val="20"/>
                 <w:szCs w:val="24"/>
               </w:rPr>
-              <w:t>11</w:t>
+              <w:t>10</w:t>
             </w:r>
             <w:r>
               <w:rPr>
@@ -5182,7 +5708,7 @@
                 <w:sz w:val="20"/>
                 <w:szCs w:val="24"/>
               </w:rPr>
-              <w:t>1</w:t>
+              <w:t>0</w:t>
             </w:r>
             <w:r>
               <w:rPr>
@@ -5198,7 +5724,7 @@
                 <w:rStyle w:val="Comentario"/>
                 <w:color w:val="000000"/>
               </w:rPr>
-              <w:t>Permitir acceder a todas las herramientas de gestión de la empresa desde el sitio.</w:t>
+              <w:t>Mostrar una vista administrativa que permita gestionar los contenidos.</w:t>
             </w:r>
           </w:p>
         </w:tc>
@@ -5247,7 +5773,7 @@
                 <w:sz w:val="20"/>
                 <w:szCs w:val="24"/>
               </w:rPr>
-              <w:t>Habilitar una interfaz que permita a todos los miembros del equipo de la empresa tener el acceso a todas las herramientas habilitadas para la gestión de la información.</w:t>
+              <w:t>Habilitar una interfaz visual atractiva para la administración de los contenidos gestionables por los usuarios administrativos de la empresa.</w:t>
             </w:r>
           </w:p>
         </w:tc>
@@ -5384,10 +5910,93 @@
             <w:r>
               <w:rPr>
                 <w:rFonts w:ascii="Arial" w:hAnsi="Arial" w:cs="Arial"/>
-                <w:sz w:val="20"/>
-                <w:szCs w:val="24"/>
-              </w:rPr>
-              <w:t>Media – Interconexión de herramientas.</w:t>
+                <w:b/>
+                <w:sz w:val="20"/>
+                <w:szCs w:val="24"/>
+              </w:rPr>
+              <w:t xml:space="preserve">Complejidad: </w:t>
+            </w:r>
+            <w:r>
+              <w:rPr>
+                <w:rFonts w:ascii="Arial" w:hAnsi="Arial" w:cs="Arial"/>
+                <w:sz w:val="20"/>
+                <w:szCs w:val="24"/>
+              </w:rPr>
+              <w:t xml:space="preserve">Alta – Interconexión de los modelos de datos </w:t>
+            </w:r>
+            <w:r>
+              <w:rPr>
+                <w:rFonts w:ascii="Arial" w:hAnsi="Arial" w:cs="Arial"/>
+                <w:sz w:val="20"/>
+                <w:szCs w:val="24"/>
+              </w:rPr>
+              <w:t>+</w:t>
+            </w:r>
+            <w:r>
+              <w:rPr>
+                <w:rFonts w:ascii="Arial" w:hAnsi="Arial" w:cs="Arial"/>
+                <w:sz w:val="20"/>
+                <w:szCs w:val="24"/>
+              </w:rPr>
+              <w:t xml:space="preserve"> Interfaz</w:t>
+            </w:r>
+            <w:r>
+              <w:rPr>
+                <w:rFonts w:ascii="Arial" w:hAnsi="Arial" w:cs="Arial"/>
+                <w:sz w:val="20"/>
+                <w:szCs w:val="24"/>
+              </w:rPr>
+              <w:t xml:space="preserve"> visual</w:t>
+            </w:r>
+            <w:r>
+              <w:rPr>
+                <w:rFonts w:ascii="Arial" w:hAnsi="Arial" w:cs="Arial"/>
+                <w:sz w:val="20"/>
+                <w:szCs w:val="24"/>
+              </w:rPr>
+              <w:t>.</w:t>
+            </w:r>
+          </w:p>
+        </w:tc>
+      </w:tr>
+      <w:tr>
+        <w:trPr>
+          <w:trHeight w:val="70"/>
+        </w:trPr>
+        <w:tc>
+          <w:tcPr>
+            <w:tcW w:w="5000" w:type="pct"/>
+            <w:gridSpan w:val="2"/>
+            <w:shd w:val="clear" w:color="auto" w:fill="auto"/>
+            <w:vAlign w:val="center"/>
+          </w:tcPr>
+          <w:p>
+            <w:pPr>
+              <w:pStyle w:val="Prrafodelista2"/>
+              <w:spacing w:after="0"/>
+              <w:rPr>
+                <w:rFonts w:ascii="Arial" w:hAnsi="Arial" w:cs="Arial"/>
+                <w:b/>
+                <w:sz w:val="20"/>
+                <w:szCs w:val="24"/>
+              </w:rPr>
+            </w:pPr>
+            <w:r>
+              <w:rPr>
+                <w:rFonts w:ascii="Arial" w:hAnsi="Arial" w:cs="Arial"/>
+                <w:b/>
+                <w:sz w:val="20"/>
+                <w:szCs w:val="24"/>
+              </w:rPr>
+              <w:t>Evaluación:</w:t>
+            </w:r>
+            <w:r>
+              <w:rPr>
+                <w:rFonts w:ascii="Arial" w:hAnsi="Arial" w:cs="Arial"/>
+                <w:sz w:val="20"/>
+                <w:szCs w:val="24"/>
+              </w:rPr>
+              <w:t xml:space="preserve"> Permitir desde la interfaz visual intuitiva gestionar los contenidos administrables de la web empresarial.</w:t>
             </w:r>
           </w:p>
         </w:tc>
@@ -5440,6 +6049,7 @@
                 <w:sz w:val="20"/>
                 <w:szCs w:val="24"/>
               </w:rPr>
+              <w:lastRenderedPageBreak/>
               <w:t xml:space="preserve">Historia de usuario: </w:t>
             </w:r>
             <w:r>
@@ -5448,15 +6058,7 @@
                 <w:sz w:val="20"/>
                 <w:szCs w:val="24"/>
               </w:rPr>
-              <w:t>1</w:t>
-            </w:r>
-            <w:r>
-              <w:rPr>
-                <w:rFonts w:ascii="Arial" w:hAnsi="Arial" w:cs="Arial"/>
-                <w:sz w:val="20"/>
-                <w:szCs w:val="24"/>
-              </w:rPr>
-              <w:t>2</w:t>
+              <w:t>11</w:t>
             </w:r>
             <w:r>
               <w:rPr>
@@ -5501,7 +6103,7 @@
                 <w:sz w:val="20"/>
                 <w:szCs w:val="24"/>
               </w:rPr>
-              <w:t>2</w:t>
+              <w:t>1</w:t>
             </w:r>
             <w:r>
               <w:rPr>
@@ -5517,14 +6119,7 @@
                 <w:rStyle w:val="Comentario"/>
                 <w:color w:val="000000"/>
               </w:rPr>
-              <w:t>Mostrar calendario de actividades públicas de la empresa</w:t>
-            </w:r>
-            <w:r>
-              <w:rPr>
-                <w:rStyle w:val="Comentario"/>
-                <w:color w:val="000000"/>
-              </w:rPr>
-              <w:t>.</w:t>
+              <w:t>Permitir acceder a todas las herramientas de gestión de la empresa desde el sitio.</w:t>
             </w:r>
           </w:p>
         </w:tc>
@@ -5573,7 +6168,7 @@
                 <w:sz w:val="20"/>
                 <w:szCs w:val="24"/>
               </w:rPr>
-              <w:t>Mostrar un calendario en la pantalla principal que permita promocionar eventos y actividades públicas de la empresa.</w:t>
+              <w:t>Habilitar una interfaz que permita a todos los miembros del equipo de la empresa tener el acceso a todas las herramientas habilitadas para la gestión de la información.</w:t>
             </w:r>
           </w:p>
         </w:tc>
@@ -5713,15 +6308,41 @@
                 <w:sz w:val="20"/>
                 <w:szCs w:val="24"/>
               </w:rPr>
-              <w:t xml:space="preserve">Alta – Interconexión de modelo de dato </w:t>
-            </w:r>
-            <w:r>
-              <w:rPr>
-                <w:rFonts w:ascii="Arial" w:hAnsi="Arial" w:cs="Arial"/>
-                <w:sz w:val="20"/>
-                <w:szCs w:val="24"/>
-              </w:rPr>
-              <w:t>y</w:t>
+              <w:t>Media – Interconexión de herramientas.</w:t>
+            </w:r>
+          </w:p>
+        </w:tc>
+      </w:tr>
+      <w:tr>
+        <w:trPr>
+          <w:trHeight w:val="70"/>
+        </w:trPr>
+        <w:tc>
+          <w:tcPr>
+            <w:tcW w:w="5000" w:type="pct"/>
+            <w:gridSpan w:val="2"/>
+            <w:shd w:val="clear" w:color="auto" w:fill="auto"/>
+            <w:vAlign w:val="center"/>
+          </w:tcPr>
+          <w:p>
+            <w:pPr>
+              <w:pStyle w:val="Prrafodelista2"/>
+              <w:spacing w:after="0"/>
+              <w:rPr>
+                <w:rFonts w:ascii="Arial" w:hAnsi="Arial" w:cs="Arial"/>
+                <w:b/>
+                <w:sz w:val="20"/>
+                <w:szCs w:val="24"/>
+              </w:rPr>
+            </w:pPr>
+            <w:r>
+              <w:rPr>
+                <w:rFonts w:ascii="Arial" w:hAnsi="Arial" w:cs="Arial"/>
+                <w:b/>
+                <w:sz w:val="20"/>
+                <w:szCs w:val="24"/>
+              </w:rPr>
+              <w:t>Evaluación:</w:t>
             </w:r>
             <w:r>
               <w:rPr>
@@ -5731,48 +6352,13 @@
               </w:rPr>
               <w:t xml:space="preserve"> </w:t>
             </w:r>
-            <w:proofErr w:type="spellStart"/>
-            <w:r>
-              <w:rPr>
-                <w:rFonts w:ascii="Arial" w:hAnsi="Arial" w:cs="Arial"/>
-                <w:i/>
-                <w:sz w:val="20"/>
-                <w:szCs w:val="24"/>
-              </w:rPr>
-              <w:t>Plugin</w:t>
-            </w:r>
-            <w:proofErr w:type="spellEnd"/>
-            <w:r>
-              <w:rPr>
-                <w:rFonts w:ascii="Arial" w:hAnsi="Arial" w:cs="Arial"/>
-                <w:sz w:val="20"/>
-                <w:szCs w:val="24"/>
-              </w:rPr>
-              <w:t xml:space="preserve"> de i</w:t>
-            </w:r>
-            <w:r>
-              <w:rPr>
-                <w:rFonts w:ascii="Arial" w:hAnsi="Arial" w:cs="Arial"/>
-                <w:sz w:val="20"/>
-                <w:szCs w:val="24"/>
-              </w:rPr>
-              <w:t>nterfaz</w:t>
-            </w:r>
-            <w:r>
-              <w:rPr>
-                <w:rFonts w:ascii="Arial" w:hAnsi="Arial" w:cs="Arial"/>
-                <w:sz w:val="20"/>
-                <w:szCs w:val="24"/>
-              </w:rPr>
-              <w:t xml:space="preserve"> visual</w:t>
-            </w:r>
-            <w:r>
-              <w:rPr>
-                <w:rFonts w:ascii="Arial" w:hAnsi="Arial" w:cs="Arial"/>
-                <w:sz w:val="20"/>
-                <w:szCs w:val="24"/>
-              </w:rPr>
-              <w:t>.</w:t>
+            <w:r>
+              <w:rPr>
+                <w:rFonts w:ascii="Arial" w:hAnsi="Arial" w:cs="Arial"/>
+                <w:sz w:val="20"/>
+                <w:szCs w:val="24"/>
+              </w:rPr>
+              <w:t>Visualizar en un página secundaria los enlaces a las herramientas que se utilizan en la empresa para la gestión documental, el correo y el inventario.</w:t>
             </w:r>
           </w:p>
         </w:tc>
@@ -5833,7 +6419,15 @@
                 <w:sz w:val="20"/>
                 <w:szCs w:val="24"/>
               </w:rPr>
-              <w:t>13</w:t>
+              <w:t>1</w:t>
+            </w:r>
+            <w:r>
+              <w:rPr>
+                <w:rFonts w:ascii="Arial" w:hAnsi="Arial" w:cs="Arial"/>
+                <w:sz w:val="20"/>
+                <w:szCs w:val="24"/>
+              </w:rPr>
+              <w:t>2</w:t>
             </w:r>
             <w:r>
               <w:rPr>
@@ -5878,7 +6472,7 @@
                 <w:sz w:val="20"/>
                 <w:szCs w:val="24"/>
               </w:rPr>
-              <w:t>3</w:t>
+              <w:t>2</w:t>
             </w:r>
             <w:r>
               <w:rPr>
@@ -5894,15 +6488,14 @@
                 <w:rStyle w:val="Comentario"/>
                 <w:color w:val="000000"/>
               </w:rPr>
-              <w:tab/>
-              <w:t>Permitir el contacto di</w:t>
+              <w:t>Mostrar calendario de actividades públicas de la empresa</w:t>
             </w:r>
             <w:r>
               <w:rPr>
                 <w:rStyle w:val="Comentario"/>
                 <w:color w:val="000000"/>
               </w:rPr>
-              <w:t>recto a través de un formulario.</w:t>
+              <w:t>.</w:t>
             </w:r>
           </w:p>
         </w:tc>
@@ -5951,51 +6544,7 @@
                 <w:sz w:val="20"/>
                 <w:szCs w:val="24"/>
               </w:rPr>
-              <w:t xml:space="preserve">Mostrar </w:t>
-            </w:r>
-            <w:r>
-              <w:rPr>
-                <w:rFonts w:ascii="Arial" w:hAnsi="Arial" w:cs="Arial"/>
-                <w:sz w:val="20"/>
-                <w:szCs w:val="24"/>
-              </w:rPr>
-              <w:t xml:space="preserve">un formulario que permita enviar un mensaje directo a la dirección de la empresa, </w:t>
-            </w:r>
-            <w:r>
-              <w:rPr>
-                <w:rStyle w:val="Comentario"/>
-                <w:color w:val="000000"/>
-              </w:rPr>
-              <w:t>ejemplo</w:t>
-            </w:r>
-            <w:r>
-              <w:rPr>
-                <w:rStyle w:val="Comentario"/>
-                <w:color w:val="000000"/>
-              </w:rPr>
-              <w:t xml:space="preserve"> un usuario cliente </w:t>
-            </w:r>
-            <w:r>
-              <w:rPr>
-                <w:rStyle w:val="Comentario"/>
-                <w:color w:val="000000"/>
-              </w:rPr>
-              <w:t xml:space="preserve"> interesado</w:t>
-            </w:r>
-            <w:r>
-              <w:rPr>
-                <w:rStyle w:val="Comentario"/>
-                <w:color w:val="000000"/>
-              </w:rPr>
-              <w:t xml:space="preserve"> presentar una intención de negocios</w:t>
-            </w:r>
-            <w:r>
-              <w:rPr>
-                <w:rFonts w:ascii="Arial" w:hAnsi="Arial" w:cs="Arial"/>
-                <w:sz w:val="20"/>
-                <w:szCs w:val="24"/>
-              </w:rPr>
-              <w:t>.</w:t>
+              <w:t>Mostrar un calendario en la pantalla principal que permita promocionar eventos y actividades públicas de la empresa.</w:t>
             </w:r>
           </w:p>
         </w:tc>
@@ -6135,25 +6684,74 @@
                 <w:sz w:val="20"/>
                 <w:szCs w:val="24"/>
               </w:rPr>
-              <w:t xml:space="preserve">Alta – Interconexión </w:t>
-            </w:r>
-            <w:proofErr w:type="spellStart"/>
-            <w:r>
-              <w:rPr>
-                <w:rFonts w:ascii="Arial" w:hAnsi="Arial" w:cs="Arial"/>
-                <w:sz w:val="20"/>
-                <w:szCs w:val="24"/>
-              </w:rPr>
-              <w:t>framework</w:t>
-            </w:r>
-            <w:proofErr w:type="spellEnd"/>
-            <w:r>
-              <w:rPr>
-                <w:rFonts w:ascii="Arial" w:hAnsi="Arial" w:cs="Arial"/>
-                <w:sz w:val="20"/>
-                <w:szCs w:val="24"/>
-              </w:rPr>
-              <w:t xml:space="preserve"> y servidor de correo + Interfaz visual</w:t>
+              <w:t xml:space="preserve">Alta – Interconexión de modelo de dato y </w:t>
+            </w:r>
+            <w:r>
+              <w:rPr>
+                <w:rFonts w:ascii="Arial" w:hAnsi="Arial" w:cs="Arial"/>
+                <w:i/>
+                <w:sz w:val="20"/>
+                <w:szCs w:val="24"/>
+              </w:rPr>
+              <w:t>Plugin</w:t>
+            </w:r>
+            <w:r>
+              <w:rPr>
+                <w:rFonts w:ascii="Arial" w:hAnsi="Arial" w:cs="Arial"/>
+                <w:sz w:val="20"/>
+                <w:szCs w:val="24"/>
+              </w:rPr>
+              <w:t xml:space="preserve"> de interfaz visual.</w:t>
+            </w:r>
+          </w:p>
+        </w:tc>
+      </w:tr>
+      <w:tr>
+        <w:trPr>
+          <w:trHeight w:val="70"/>
+        </w:trPr>
+        <w:tc>
+          <w:tcPr>
+            <w:tcW w:w="5000" w:type="pct"/>
+            <w:gridSpan w:val="2"/>
+            <w:shd w:val="clear" w:color="auto" w:fill="auto"/>
+            <w:vAlign w:val="center"/>
+          </w:tcPr>
+          <w:p>
+            <w:pPr>
+              <w:pStyle w:val="Prrafodelista2"/>
+              <w:spacing w:after="0"/>
+              <w:rPr>
+                <w:rFonts w:ascii="Arial" w:hAnsi="Arial" w:cs="Arial"/>
+                <w:b/>
+                <w:sz w:val="20"/>
+                <w:szCs w:val="24"/>
+              </w:rPr>
+            </w:pPr>
+            <w:r>
+              <w:rPr>
+                <w:rFonts w:ascii="Arial" w:hAnsi="Arial" w:cs="Arial"/>
+                <w:b/>
+                <w:sz w:val="20"/>
+                <w:szCs w:val="24"/>
+              </w:rPr>
+              <w:t>Evaluación:</w:t>
+            </w:r>
+            <w:r>
+              <w:rPr>
+                <w:rFonts w:ascii="Arial" w:hAnsi="Arial" w:cs="Arial"/>
+                <w:sz w:val="20"/>
+                <w:szCs w:val="24"/>
+              </w:rPr>
+              <w:t xml:space="preserve"> </w:t>
+            </w:r>
+            <w:r>
+              <w:rPr>
+                <w:rFonts w:ascii="Arial" w:hAnsi="Arial" w:cs="Arial"/>
+                <w:sz w:val="20"/>
+                <w:szCs w:val="24"/>
+              </w:rPr>
+              <w:t>Visualizar en la página frontal un calendario o agenda de actividades públicas de la empresa.</w:t>
             </w:r>
           </w:p>
         </w:tc>
@@ -6214,7 +6812,7 @@
                 <w:sz w:val="20"/>
                 <w:szCs w:val="24"/>
               </w:rPr>
-              <w:t>14</w:t>
+              <w:t>12</w:t>
             </w:r>
             <w:r>
               <w:rPr>
@@ -6223,6 +6821,14 @@
                 <w:szCs w:val="24"/>
               </w:rPr>
               <w:t>.</w:t>
+            </w:r>
+            <w:r>
+              <w:rPr>
+                <w:rFonts w:ascii="Arial" w:hAnsi="Arial" w:cs="Arial"/>
+                <w:sz w:val="20"/>
+                <w:szCs w:val="24"/>
+              </w:rPr>
+              <w:t>1</w:t>
             </w:r>
           </w:p>
         </w:tc>
@@ -6259,23 +6865,14 @@
                 <w:sz w:val="20"/>
                 <w:szCs w:val="24"/>
               </w:rPr>
-              <w:t>4</w:t>
-            </w:r>
-            <w:r>
-              <w:rPr>
-                <w:rFonts w:ascii="Arial" w:hAnsi="Arial" w:cs="Arial"/>
-                <w:b/>
-                <w:sz w:val="20"/>
-                <w:szCs w:val="24"/>
-              </w:rPr>
-              <w:t xml:space="preserve">: </w:t>
+              <w:t xml:space="preserve">2: </w:t>
             </w:r>
             <w:r>
               <w:rPr>
                 <w:rStyle w:val="Comentario"/>
                 <w:color w:val="000000"/>
               </w:rPr>
-              <w:t>Permitir la publicación de testimonios positivos de los clientes</w:t>
+              <w:t>Mostrar calendario de actividades públicas de la empresa</w:t>
             </w:r>
             <w:r>
               <w:rPr>
@@ -6331,15 +6928,15 @@
                 <w:sz w:val="20"/>
                 <w:szCs w:val="24"/>
               </w:rPr>
-              <w:t>Permitir a clientes que interactúen en el portal y puedan publicar sus experiencias con los productos MUHIA</w:t>
-            </w:r>
-            <w:r>
-              <w:rPr>
-                <w:rFonts w:ascii="Arial" w:hAnsi="Arial" w:cs="Arial"/>
-                <w:sz w:val="20"/>
-                <w:szCs w:val="24"/>
-              </w:rPr>
-              <w:t>.</w:t>
+              <w:t>Gestionar los</w:t>
+            </w:r>
+            <w:r>
+              <w:rPr>
+                <w:rFonts w:ascii="Arial" w:hAnsi="Arial" w:cs="Arial"/>
+                <w:sz w:val="20"/>
+                <w:szCs w:val="24"/>
+              </w:rPr>
+              <w:t xml:space="preserve"> eventos y actividades públicas de la empresa.</w:t>
             </w:r>
           </w:p>
         </w:tc>
@@ -6479,9 +7076,8 @@
                 <w:sz w:val="20"/>
                 <w:szCs w:val="24"/>
               </w:rPr>
-              <w:t xml:space="preserve">Alta-Interconexión modelo de datos + </w:t>
-            </w:r>
-            <w:proofErr w:type="spellStart"/>
+              <w:t xml:space="preserve">Alta – Interconexión de modelo de dato y </w:t>
+            </w:r>
             <w:r>
               <w:rPr>
                 <w:rFonts w:ascii="Arial" w:hAnsi="Arial" w:cs="Arial"/>
@@ -6489,16 +7085,89 @@
                 <w:sz w:val="20"/>
                 <w:szCs w:val="24"/>
               </w:rPr>
-              <w:t>Plugins</w:t>
-            </w:r>
-            <w:proofErr w:type="spellEnd"/>
-            <w:r>
-              <w:rPr>
-                <w:rFonts w:ascii="Arial" w:hAnsi="Arial" w:cs="Arial"/>
-                <w:sz w:val="20"/>
-                <w:szCs w:val="24"/>
-              </w:rPr>
-              <w:t xml:space="preserve"> interfaz visual.</w:t>
+              <w:t>Plugin</w:t>
+            </w:r>
+            <w:r>
+              <w:rPr>
+                <w:rFonts w:ascii="Arial" w:hAnsi="Arial" w:cs="Arial"/>
+                <w:sz w:val="20"/>
+                <w:szCs w:val="24"/>
+              </w:rPr>
+              <w:t xml:space="preserve"> de interfaz visual.</w:t>
+            </w:r>
+          </w:p>
+        </w:tc>
+      </w:tr>
+      <w:tr>
+        <w:trPr>
+          <w:trHeight w:val="70"/>
+        </w:trPr>
+        <w:tc>
+          <w:tcPr>
+            <w:tcW w:w="5000" w:type="pct"/>
+            <w:gridSpan w:val="2"/>
+            <w:shd w:val="clear" w:color="auto" w:fill="auto"/>
+            <w:vAlign w:val="center"/>
+          </w:tcPr>
+          <w:p>
+            <w:pPr>
+              <w:pStyle w:val="Prrafodelista2"/>
+              <w:spacing w:after="0"/>
+              <w:rPr>
+                <w:rFonts w:ascii="Arial" w:hAnsi="Arial" w:cs="Arial"/>
+                <w:b/>
+                <w:sz w:val="20"/>
+                <w:szCs w:val="24"/>
+              </w:rPr>
+            </w:pPr>
+            <w:r>
+              <w:rPr>
+                <w:rFonts w:ascii="Arial" w:hAnsi="Arial" w:cs="Arial"/>
+                <w:b/>
+                <w:sz w:val="20"/>
+                <w:szCs w:val="24"/>
+              </w:rPr>
+              <w:t>Evaluación:</w:t>
+            </w:r>
+            <w:r>
+              <w:rPr>
+                <w:rFonts w:ascii="Arial" w:hAnsi="Arial" w:cs="Arial"/>
+                <w:sz w:val="20"/>
+                <w:szCs w:val="24"/>
+              </w:rPr>
+              <w:t xml:space="preserve"> </w:t>
+            </w:r>
+            <w:r>
+              <w:rPr>
+                <w:rFonts w:ascii="Arial" w:hAnsi="Arial" w:cs="Arial"/>
+                <w:sz w:val="20"/>
+                <w:szCs w:val="24"/>
+              </w:rPr>
+              <w:t>Permitir la adición y edición de los eventos</w:t>
+            </w:r>
+            <w:r>
+              <w:rPr>
+                <w:rFonts w:ascii="Arial" w:hAnsi="Arial" w:cs="Arial"/>
+                <w:sz w:val="20"/>
+                <w:szCs w:val="24"/>
+              </w:rPr>
+              <w:t xml:space="preserve"> </w:t>
+            </w:r>
+            <w:r>
+              <w:rPr>
+                <w:rFonts w:ascii="Arial" w:hAnsi="Arial" w:cs="Arial"/>
+                <w:sz w:val="20"/>
+                <w:szCs w:val="24"/>
+              </w:rPr>
+              <w:t>a visualizar en el</w:t>
+            </w:r>
+            <w:r>
+              <w:rPr>
+                <w:rFonts w:ascii="Arial" w:hAnsi="Arial" w:cs="Arial"/>
+                <w:sz w:val="20"/>
+                <w:szCs w:val="24"/>
+              </w:rPr>
+              <w:t xml:space="preserve"> calendario o agenda de actividades públicas de la empresa.</w:t>
             </w:r>
           </w:p>
         </w:tc>
@@ -6559,7 +7228,7 @@
                 <w:sz w:val="20"/>
                 <w:szCs w:val="24"/>
               </w:rPr>
-              <w:t>15</w:t>
+              <w:t>13</w:t>
             </w:r>
             <w:r>
               <w:rPr>
@@ -6604,7 +7273,7 @@
                 <w:sz w:val="20"/>
                 <w:szCs w:val="24"/>
               </w:rPr>
-              <w:t>5</w:t>
+              <w:t>3</w:t>
             </w:r>
             <w:r>
               <w:rPr>
@@ -6620,21 +7289,15 @@
                 <w:rStyle w:val="Comentario"/>
                 <w:color w:val="000000"/>
               </w:rPr>
-              <w:t xml:space="preserve">Permitir mostrar toda la </w:t>
+              <w:tab/>
+              <w:t>Permitir el contacto di</w:t>
             </w:r>
             <w:r>
               <w:rPr>
                 <w:rStyle w:val="Comentario"/>
                 <w:color w:val="000000"/>
               </w:rPr>
-              <w:t>información en español e inglés</w:t>
-            </w:r>
-            <w:r>
-              <w:rPr>
-                <w:rStyle w:val="Comentario"/>
-                <w:color w:val="000000"/>
-              </w:rPr>
-              <w:t>.</w:t>
+              <w:t>recto a través de un formulario.</w:t>
             </w:r>
           </w:p>
         </w:tc>
@@ -6657,15 +7320,15 @@
               <w:rPr>
                 <w:rFonts w:ascii="Arial" w:hAnsi="Arial" w:cs="Arial"/>
                 <w:sz w:val="20"/>
-                <w:szCs w:val="24"/>
-              </w:rPr>
-            </w:pPr>
-            <w:r>
-              <w:rPr>
-                <w:rFonts w:ascii="Arial" w:hAnsi="Arial" w:cs="Arial"/>
-                <w:b/>
-                <w:sz w:val="20"/>
-                <w:szCs w:val="24"/>
+                <w:szCs w:val="20"/>
+              </w:rPr>
+            </w:pPr>
+            <w:r>
+              <w:rPr>
+                <w:rFonts w:ascii="Arial" w:hAnsi="Arial" w:cs="Arial"/>
+                <w:b/>
+                <w:sz w:val="20"/>
+                <w:szCs w:val="20"/>
               </w:rPr>
               <w:t>Descripción:</w:t>
             </w:r>
@@ -6673,7 +7336,23 @@
               <w:rPr>
                 <w:rFonts w:ascii="Arial" w:hAnsi="Arial" w:cs="Arial"/>
                 <w:sz w:val="20"/>
-                <w:szCs w:val="24"/>
+                <w:szCs w:val="20"/>
+              </w:rPr>
+              <w:t xml:space="preserve"> Mostrar </w:t>
+            </w:r>
+            <w:r>
+              <w:rPr>
+                <w:rFonts w:ascii="Arial" w:hAnsi="Arial" w:cs="Arial"/>
+                <w:sz w:val="20"/>
+                <w:szCs w:val="20"/>
+              </w:rPr>
+              <w:t>un formulario que permita enviar un mensaje</w:t>
+            </w:r>
+            <w:r>
+              <w:rPr>
+                <w:rFonts w:ascii="Arial" w:hAnsi="Arial" w:cs="Arial"/>
+                <w:sz w:val="20"/>
+                <w:szCs w:val="20"/>
               </w:rPr>
               <w:t xml:space="preserve"> </w:t>
             </w:r>
@@ -6681,17 +7360,45 @@
               <w:rPr>
                 <w:rFonts w:ascii="Arial" w:hAnsi="Arial" w:cs="Arial"/>
                 <w:sz w:val="20"/>
-                <w:szCs w:val="24"/>
-              </w:rPr>
-              <w:t>Posibilitar la traducción de todos los contenidos del portal</w:t>
-            </w:r>
-            <w:bookmarkStart w:id="11" w:name="_GoBack"/>
-            <w:bookmarkEnd w:id="11"/>
-            <w:r>
-              <w:rPr>
-                <w:rFonts w:ascii="Arial" w:hAnsi="Arial" w:cs="Arial"/>
-                <w:sz w:val="20"/>
-                <w:szCs w:val="24"/>
+                <w:szCs w:val="20"/>
+              </w:rPr>
+              <w:t xml:space="preserve">directo a la dirección de la empresa, </w:t>
+            </w:r>
+            <w:r>
+              <w:rPr>
+                <w:rStyle w:val="Comentario"/>
+                <w:rFonts w:ascii="Arial" w:hAnsi="Arial" w:cs="Arial"/>
+                <w:color w:val="000000"/>
+                <w:sz w:val="20"/>
+                <w:szCs w:val="20"/>
+              </w:rPr>
+              <w:t>ejemplo un usuario cliente</w:t>
+            </w:r>
+            <w:r>
+              <w:rPr>
+                <w:rStyle w:val="Comentario"/>
+                <w:rFonts w:ascii="Arial" w:hAnsi="Arial" w:cs="Arial"/>
+                <w:color w:val="000000"/>
+                <w:sz w:val="20"/>
+                <w:szCs w:val="20"/>
+              </w:rPr>
+              <w:t xml:space="preserve"> </w:t>
+            </w:r>
+            <w:r>
+              <w:rPr>
+                <w:rStyle w:val="Comentario"/>
+                <w:rFonts w:ascii="Arial" w:hAnsi="Arial" w:cs="Arial"/>
+                <w:color w:val="000000"/>
+                <w:sz w:val="20"/>
+                <w:szCs w:val="20"/>
+              </w:rPr>
+              <w:t>interesado presentar una intención de negocios</w:t>
+            </w:r>
+            <w:r>
+              <w:rPr>
+                <w:rFonts w:ascii="Arial" w:hAnsi="Arial" w:cs="Arial"/>
+                <w:sz w:val="20"/>
+                <w:szCs w:val="20"/>
               </w:rPr>
               <w:t>.</w:t>
             </w:r>
@@ -6833,8 +7540,854 @@
                 <w:sz w:val="20"/>
                 <w:szCs w:val="24"/>
               </w:rPr>
-              <w:t>…</w:t>
-            </w:r>
+              <w:t>Alta – Interconexión framework y servidor de correo + Interfaz visual</w:t>
+            </w:r>
+          </w:p>
+        </w:tc>
+      </w:tr>
+      <w:tr>
+        <w:trPr>
+          <w:trHeight w:val="70"/>
+        </w:trPr>
+        <w:tc>
+          <w:tcPr>
+            <w:tcW w:w="5000" w:type="pct"/>
+            <w:gridSpan w:val="2"/>
+            <w:shd w:val="clear" w:color="auto" w:fill="auto"/>
+            <w:vAlign w:val="center"/>
+          </w:tcPr>
+          <w:p>
+            <w:pPr>
+              <w:pStyle w:val="Prrafodelista2"/>
+              <w:spacing w:after="0"/>
+              <w:rPr>
+                <w:rFonts w:ascii="Arial" w:hAnsi="Arial" w:cs="Arial"/>
+                <w:b/>
+                <w:sz w:val="20"/>
+                <w:szCs w:val="24"/>
+              </w:rPr>
+            </w:pPr>
+            <w:r>
+              <w:rPr>
+                <w:rFonts w:ascii="Arial" w:hAnsi="Arial" w:cs="Arial"/>
+                <w:b/>
+                <w:sz w:val="20"/>
+                <w:szCs w:val="24"/>
+              </w:rPr>
+              <w:t>Evaluación:</w:t>
+            </w:r>
+            <w:r>
+              <w:rPr>
+                <w:rFonts w:ascii="Arial" w:hAnsi="Arial" w:cs="Arial"/>
+                <w:sz w:val="20"/>
+                <w:szCs w:val="24"/>
+              </w:rPr>
+              <w:t xml:space="preserve"> Per</w:t>
+            </w:r>
+            <w:r>
+              <w:rPr>
+                <w:rFonts w:ascii="Arial" w:hAnsi="Arial" w:cs="Arial"/>
+                <w:sz w:val="20"/>
+                <w:szCs w:val="24"/>
+              </w:rPr>
+              <w:t>mitir a los usuarios aún sin autenticarse ponerse en contacto de forma directa con la empresa a través de un formulario visible en la página frontal.</w:t>
+            </w:r>
+          </w:p>
+        </w:tc>
+      </w:tr>
+    </w:tbl>
+    <w:p>
+      <w:pPr>
+        <w:spacing w:after="0"/>
+        <w:jc w:val="both"/>
+      </w:pPr>
+    </w:p>
+    <w:tbl>
+      <w:tblPr>
+        <w:tblW w:w="5000" w:type="pct"/>
+        <w:tblBorders>
+          <w:top w:val="single" w:sz="4" w:space="0" w:color="auto"/>
+          <w:left w:val="single" w:sz="4" w:space="0" w:color="auto"/>
+          <w:bottom w:val="single" w:sz="4" w:space="0" w:color="auto"/>
+          <w:right w:val="single" w:sz="4" w:space="0" w:color="auto"/>
+          <w:insideH w:val="single" w:sz="4" w:space="0" w:color="auto"/>
+          <w:insideV w:val="single" w:sz="4" w:space="0" w:color="auto"/>
+        </w:tblBorders>
+        <w:tblLook w:val="04A0" w:firstRow="1" w:lastRow="0" w:firstColumn="1" w:lastColumn="0" w:noHBand="0" w:noVBand="1"/>
+      </w:tblPr>
+      <w:tblGrid>
+        <w:gridCol w:w="6091"/>
+        <w:gridCol w:w="3399"/>
+      </w:tblGrid>
+      <w:tr>
+        <w:tc>
+          <w:tcPr>
+            <w:tcW w:w="3209" w:type="pct"/>
+            <w:shd w:val="clear" w:color="auto" w:fill="auto"/>
+            <w:vAlign w:val="center"/>
+          </w:tcPr>
+          <w:p>
+            <w:pPr>
+              <w:pStyle w:val="Prrafodelista2"/>
+              <w:spacing w:after="0"/>
+              <w:rPr>
+                <w:rFonts w:ascii="Arial" w:hAnsi="Arial" w:cs="Arial"/>
+                <w:sz w:val="20"/>
+                <w:szCs w:val="24"/>
+              </w:rPr>
+            </w:pPr>
+            <w:r>
+              <w:rPr>
+                <w:rFonts w:ascii="Arial" w:hAnsi="Arial" w:cs="Arial"/>
+                <w:b/>
+                <w:sz w:val="20"/>
+                <w:szCs w:val="24"/>
+              </w:rPr>
+              <w:t xml:space="preserve">Historia de usuario: </w:t>
+            </w:r>
+            <w:r>
+              <w:rPr>
+                <w:rFonts w:ascii="Arial" w:hAnsi="Arial" w:cs="Arial"/>
+                <w:sz w:val="20"/>
+                <w:szCs w:val="24"/>
+              </w:rPr>
+              <w:t>14</w:t>
+            </w:r>
+            <w:r>
+              <w:rPr>
+                <w:rFonts w:ascii="Arial" w:hAnsi="Arial" w:cs="Arial"/>
+                <w:sz w:val="20"/>
+                <w:szCs w:val="24"/>
+              </w:rPr>
+              <w:t>.</w:t>
+            </w:r>
+          </w:p>
+        </w:tc>
+        <w:tc>
+          <w:tcPr>
+            <w:tcW w:w="1791" w:type="pct"/>
+            <w:shd w:val="clear" w:color="auto" w:fill="auto"/>
+            <w:vAlign w:val="center"/>
+          </w:tcPr>
+          <w:p>
+            <w:pPr>
+              <w:pStyle w:val="Prrafodelista2"/>
+              <w:spacing w:after="0"/>
+              <w:rPr>
+                <w:rFonts w:ascii="Arial" w:hAnsi="Arial" w:cs="Arial"/>
+                <w:b/>
+                <w:sz w:val="20"/>
+                <w:szCs w:val="24"/>
+              </w:rPr>
+            </w:pPr>
+            <w:r>
+              <w:rPr>
+                <w:rFonts w:ascii="Arial" w:hAnsi="Arial" w:cs="Arial"/>
+                <w:b/>
+                <w:sz w:val="20"/>
+                <w:szCs w:val="24"/>
+              </w:rPr>
+              <w:t>RF 1</w:t>
+            </w:r>
+            <w:r>
+              <w:rPr>
+                <w:rFonts w:ascii="Arial" w:hAnsi="Arial" w:cs="Arial"/>
+                <w:b/>
+                <w:sz w:val="20"/>
+                <w:szCs w:val="24"/>
+              </w:rPr>
+              <w:t>4</w:t>
+            </w:r>
+            <w:r>
+              <w:rPr>
+                <w:rFonts w:ascii="Arial" w:hAnsi="Arial" w:cs="Arial"/>
+                <w:b/>
+                <w:sz w:val="20"/>
+                <w:szCs w:val="24"/>
+              </w:rPr>
+              <w:t xml:space="preserve">: </w:t>
+            </w:r>
+            <w:r>
+              <w:rPr>
+                <w:rStyle w:val="Comentario"/>
+                <w:color w:val="000000"/>
+              </w:rPr>
+              <w:t>Permitir la publicación de testimonios positivos de los clientes</w:t>
+            </w:r>
+            <w:r>
+              <w:rPr>
+                <w:rStyle w:val="Comentario"/>
+                <w:color w:val="000000"/>
+              </w:rPr>
+              <w:t>.</w:t>
+            </w:r>
+          </w:p>
+        </w:tc>
+      </w:tr>
+      <w:tr>
+        <w:trPr>
+          <w:trHeight w:val="476"/>
+        </w:trPr>
+        <w:tc>
+          <w:tcPr>
+            <w:tcW w:w="3209" w:type="pct"/>
+            <w:vMerge w:val="restart"/>
+            <w:shd w:val="clear" w:color="auto" w:fill="auto"/>
+            <w:vAlign w:val="center"/>
+          </w:tcPr>
+          <w:p>
+            <w:pPr>
+              <w:pStyle w:val="Prrafodelista2"/>
+              <w:spacing w:after="0"/>
+              <w:rPr>
+                <w:rFonts w:ascii="Arial" w:hAnsi="Arial" w:cs="Arial"/>
+                <w:sz w:val="20"/>
+                <w:szCs w:val="24"/>
+              </w:rPr>
+            </w:pPr>
+            <w:r>
+              <w:rPr>
+                <w:rFonts w:ascii="Arial" w:hAnsi="Arial" w:cs="Arial"/>
+                <w:b/>
+                <w:sz w:val="20"/>
+                <w:szCs w:val="24"/>
+              </w:rPr>
+              <w:t>Descripción:</w:t>
+            </w:r>
+            <w:r>
+              <w:rPr>
+                <w:rFonts w:ascii="Arial" w:hAnsi="Arial" w:cs="Arial"/>
+                <w:sz w:val="20"/>
+                <w:szCs w:val="24"/>
+              </w:rPr>
+              <w:t xml:space="preserve"> </w:t>
+            </w:r>
+            <w:r>
+              <w:rPr>
+                <w:rFonts w:ascii="Arial" w:hAnsi="Arial" w:cs="Arial"/>
+                <w:sz w:val="20"/>
+                <w:szCs w:val="24"/>
+              </w:rPr>
+              <w:t>Permitir a clientes que interactúen en el portal y puedan publicar sus experiencias con los productos MUHIA</w:t>
+            </w:r>
+            <w:r>
+              <w:rPr>
+                <w:rFonts w:ascii="Arial" w:hAnsi="Arial" w:cs="Arial"/>
+                <w:sz w:val="20"/>
+                <w:szCs w:val="24"/>
+              </w:rPr>
+              <w:t>.</w:t>
+            </w:r>
+          </w:p>
+        </w:tc>
+        <w:tc>
+          <w:tcPr>
+            <w:tcW w:w="1791" w:type="pct"/>
+            <w:shd w:val="clear" w:color="auto" w:fill="auto"/>
+            <w:vAlign w:val="center"/>
+          </w:tcPr>
+          <w:p>
+            <w:pPr>
+              <w:pStyle w:val="Prrafodelista2"/>
+              <w:spacing w:after="0"/>
+              <w:rPr>
+                <w:rFonts w:ascii="Arial" w:hAnsi="Arial" w:cs="Arial"/>
+                <w:sz w:val="20"/>
+                <w:szCs w:val="24"/>
+              </w:rPr>
+            </w:pPr>
+            <w:r>
+              <w:rPr>
+                <w:rFonts w:ascii="Arial" w:hAnsi="Arial" w:cs="Arial"/>
+                <w:b/>
+                <w:sz w:val="20"/>
+                <w:szCs w:val="24"/>
+              </w:rPr>
+              <w:t>Usuario</w:t>
+            </w:r>
+            <w:r>
+              <w:rPr>
+                <w:rFonts w:ascii="Arial" w:hAnsi="Arial" w:cs="Arial"/>
+                <w:b/>
+                <w:sz w:val="20"/>
+                <w:szCs w:val="24"/>
+              </w:rPr>
+              <w:t>s</w:t>
+            </w:r>
+            <w:r>
+              <w:rPr>
+                <w:rFonts w:ascii="Arial" w:hAnsi="Arial" w:cs="Arial"/>
+                <w:b/>
+                <w:sz w:val="20"/>
+                <w:szCs w:val="24"/>
+              </w:rPr>
+              <w:t xml:space="preserve"> que responde</w:t>
+            </w:r>
+            <w:r>
+              <w:rPr>
+                <w:rFonts w:ascii="Arial" w:hAnsi="Arial" w:cs="Arial"/>
+                <w:b/>
+                <w:sz w:val="20"/>
+                <w:szCs w:val="24"/>
+              </w:rPr>
+              <w:t>n</w:t>
+            </w:r>
+            <w:r>
+              <w:rPr>
+                <w:rFonts w:ascii="Arial" w:hAnsi="Arial" w:cs="Arial"/>
+                <w:b/>
+                <w:sz w:val="20"/>
+                <w:szCs w:val="24"/>
+              </w:rPr>
+              <w:t>:</w:t>
+            </w:r>
+            <w:r>
+              <w:rPr>
+                <w:rFonts w:ascii="Arial" w:hAnsi="Arial" w:cs="Arial"/>
+                <w:sz w:val="20"/>
+                <w:szCs w:val="24"/>
+              </w:rPr>
+              <w:t xml:space="preserve"> </w:t>
+            </w:r>
+            <w:r>
+              <w:rPr>
+                <w:rFonts w:ascii="Arial" w:hAnsi="Arial" w:cs="Arial"/>
+                <w:sz w:val="20"/>
+                <w:szCs w:val="24"/>
+              </w:rPr>
+              <w:t>presidencia, marketing</w:t>
+            </w:r>
+          </w:p>
+        </w:tc>
+      </w:tr>
+      <w:tr>
+        <w:trPr>
+          <w:trHeight w:val="70"/>
+        </w:trPr>
+        <w:tc>
+          <w:tcPr>
+            <w:tcW w:w="3209" w:type="pct"/>
+            <w:vMerge/>
+            <w:shd w:val="clear" w:color="auto" w:fill="auto"/>
+            <w:vAlign w:val="center"/>
+          </w:tcPr>
+          <w:p>
+            <w:pPr>
+              <w:pStyle w:val="Prrafodelista2"/>
+              <w:spacing w:after="0"/>
+              <w:rPr>
+                <w:rFonts w:ascii="Arial" w:hAnsi="Arial" w:cs="Arial"/>
+                <w:b/>
+                <w:sz w:val="20"/>
+                <w:szCs w:val="24"/>
+              </w:rPr>
+            </w:pPr>
+          </w:p>
+        </w:tc>
+        <w:tc>
+          <w:tcPr>
+            <w:tcW w:w="1791" w:type="pct"/>
+            <w:shd w:val="clear" w:color="auto" w:fill="auto"/>
+            <w:vAlign w:val="center"/>
+          </w:tcPr>
+          <w:p>
+            <w:pPr>
+              <w:pStyle w:val="Prrafodelista2"/>
+              <w:spacing w:after="0"/>
+              <w:rPr>
+                <w:rFonts w:ascii="Arial" w:hAnsi="Arial" w:cs="Arial"/>
+                <w:b/>
+                <w:sz w:val="20"/>
+                <w:szCs w:val="24"/>
+              </w:rPr>
+            </w:pPr>
+            <w:r>
+              <w:rPr>
+                <w:rFonts w:ascii="Arial" w:hAnsi="Arial" w:cs="Arial"/>
+                <w:b/>
+                <w:sz w:val="20"/>
+                <w:szCs w:val="24"/>
+              </w:rPr>
+              <w:t xml:space="preserve">Complejidad: </w:t>
+            </w:r>
+            <w:r>
+              <w:rPr>
+                <w:rFonts w:ascii="Arial" w:hAnsi="Arial" w:cs="Arial"/>
+                <w:sz w:val="20"/>
+                <w:szCs w:val="24"/>
+              </w:rPr>
+              <w:t xml:space="preserve">Alta-Interconexión modelo de datos + </w:t>
+            </w:r>
+            <w:r>
+              <w:rPr>
+                <w:rFonts w:ascii="Arial" w:hAnsi="Arial" w:cs="Arial"/>
+                <w:i/>
+                <w:sz w:val="20"/>
+                <w:szCs w:val="24"/>
+              </w:rPr>
+              <w:t>Plugins</w:t>
+            </w:r>
+            <w:r>
+              <w:rPr>
+                <w:rFonts w:ascii="Arial" w:hAnsi="Arial" w:cs="Arial"/>
+                <w:sz w:val="20"/>
+                <w:szCs w:val="24"/>
+              </w:rPr>
+              <w:t xml:space="preserve"> interfaz visual.</w:t>
+            </w:r>
+          </w:p>
+        </w:tc>
+      </w:tr>
+      <w:tr>
+        <w:trPr>
+          <w:trHeight w:val="70"/>
+        </w:trPr>
+        <w:tc>
+          <w:tcPr>
+            <w:tcW w:w="5000" w:type="pct"/>
+            <w:gridSpan w:val="2"/>
+            <w:shd w:val="clear" w:color="auto" w:fill="auto"/>
+            <w:vAlign w:val="center"/>
+          </w:tcPr>
+          <w:p>
+            <w:pPr>
+              <w:pStyle w:val="Prrafodelista2"/>
+              <w:spacing w:after="0"/>
+              <w:rPr>
+                <w:rFonts w:ascii="Arial" w:hAnsi="Arial" w:cs="Arial"/>
+                <w:b/>
+                <w:sz w:val="20"/>
+                <w:szCs w:val="24"/>
+              </w:rPr>
+            </w:pPr>
+            <w:r>
+              <w:rPr>
+                <w:rFonts w:ascii="Arial" w:hAnsi="Arial" w:cs="Arial"/>
+                <w:b/>
+                <w:sz w:val="20"/>
+                <w:szCs w:val="24"/>
+              </w:rPr>
+              <w:lastRenderedPageBreak/>
+              <w:t>Evaluación:</w:t>
+            </w:r>
+            <w:r>
+              <w:rPr>
+                <w:rFonts w:ascii="Arial" w:hAnsi="Arial" w:cs="Arial"/>
+                <w:sz w:val="20"/>
+                <w:szCs w:val="24"/>
+              </w:rPr>
+              <w:t xml:space="preserve"> </w:t>
+            </w:r>
+            <w:r>
+              <w:rPr>
+                <w:rFonts w:ascii="Arial" w:hAnsi="Arial" w:cs="Arial"/>
+                <w:sz w:val="20"/>
+                <w:szCs w:val="24"/>
+              </w:rPr>
+              <w:t>Visualizar un formulario que permita a modo de Blog a los usuarios que sean clientes de los productos empresariales comentar sus experiencias.</w:t>
+            </w:r>
+          </w:p>
+        </w:tc>
+      </w:tr>
+    </w:tbl>
+    <w:p>
+      <w:pPr>
+        <w:spacing w:after="0"/>
+        <w:jc w:val="both"/>
+      </w:pPr>
+    </w:p>
+    <w:tbl>
+      <w:tblPr>
+        <w:tblW w:w="5000" w:type="pct"/>
+        <w:tblBorders>
+          <w:top w:val="single" w:sz="4" w:space="0" w:color="auto"/>
+          <w:left w:val="single" w:sz="4" w:space="0" w:color="auto"/>
+          <w:bottom w:val="single" w:sz="4" w:space="0" w:color="auto"/>
+          <w:right w:val="single" w:sz="4" w:space="0" w:color="auto"/>
+          <w:insideH w:val="single" w:sz="4" w:space="0" w:color="auto"/>
+          <w:insideV w:val="single" w:sz="4" w:space="0" w:color="auto"/>
+        </w:tblBorders>
+        <w:tblLook w:val="04A0" w:firstRow="1" w:lastRow="0" w:firstColumn="1" w:lastColumn="0" w:noHBand="0" w:noVBand="1"/>
+      </w:tblPr>
+      <w:tblGrid>
+        <w:gridCol w:w="6091"/>
+        <w:gridCol w:w="3399"/>
+      </w:tblGrid>
+      <w:tr>
+        <w:tc>
+          <w:tcPr>
+            <w:tcW w:w="3209" w:type="pct"/>
+            <w:shd w:val="clear" w:color="auto" w:fill="auto"/>
+            <w:vAlign w:val="center"/>
+          </w:tcPr>
+          <w:p>
+            <w:pPr>
+              <w:pStyle w:val="Prrafodelista2"/>
+              <w:spacing w:after="0"/>
+              <w:rPr>
+                <w:rFonts w:ascii="Arial" w:hAnsi="Arial" w:cs="Arial"/>
+                <w:sz w:val="20"/>
+                <w:szCs w:val="24"/>
+              </w:rPr>
+            </w:pPr>
+            <w:r>
+              <w:rPr>
+                <w:rFonts w:ascii="Arial" w:hAnsi="Arial" w:cs="Arial"/>
+                <w:b/>
+                <w:sz w:val="20"/>
+                <w:szCs w:val="24"/>
+              </w:rPr>
+              <w:t xml:space="preserve">Historia de usuario: </w:t>
+            </w:r>
+            <w:r>
+              <w:rPr>
+                <w:rFonts w:ascii="Arial" w:hAnsi="Arial" w:cs="Arial"/>
+                <w:sz w:val="20"/>
+                <w:szCs w:val="24"/>
+              </w:rPr>
+              <w:t>15</w:t>
+            </w:r>
+            <w:r>
+              <w:rPr>
+                <w:rFonts w:ascii="Arial" w:hAnsi="Arial" w:cs="Arial"/>
+                <w:sz w:val="20"/>
+                <w:szCs w:val="24"/>
+              </w:rPr>
+              <w:t>.</w:t>
+            </w:r>
+          </w:p>
+        </w:tc>
+        <w:tc>
+          <w:tcPr>
+            <w:tcW w:w="1791" w:type="pct"/>
+            <w:shd w:val="clear" w:color="auto" w:fill="auto"/>
+            <w:vAlign w:val="center"/>
+          </w:tcPr>
+          <w:p>
+            <w:pPr>
+              <w:pStyle w:val="Prrafodelista2"/>
+              <w:spacing w:after="0"/>
+              <w:rPr>
+                <w:rFonts w:ascii="Arial" w:hAnsi="Arial" w:cs="Arial"/>
+                <w:b/>
+                <w:sz w:val="20"/>
+                <w:szCs w:val="24"/>
+              </w:rPr>
+            </w:pPr>
+            <w:r>
+              <w:rPr>
+                <w:rFonts w:ascii="Arial" w:hAnsi="Arial" w:cs="Arial"/>
+                <w:b/>
+                <w:sz w:val="20"/>
+                <w:szCs w:val="24"/>
+              </w:rPr>
+              <w:t>RF 1</w:t>
+            </w:r>
+            <w:r>
+              <w:rPr>
+                <w:rFonts w:ascii="Arial" w:hAnsi="Arial" w:cs="Arial"/>
+                <w:b/>
+                <w:sz w:val="20"/>
+                <w:szCs w:val="24"/>
+              </w:rPr>
+              <w:t>5</w:t>
+            </w:r>
+            <w:r>
+              <w:rPr>
+                <w:rFonts w:ascii="Arial" w:hAnsi="Arial" w:cs="Arial"/>
+                <w:b/>
+                <w:sz w:val="20"/>
+                <w:szCs w:val="24"/>
+              </w:rPr>
+              <w:t xml:space="preserve">: </w:t>
+            </w:r>
+            <w:r>
+              <w:rPr>
+                <w:rStyle w:val="Comentario"/>
+                <w:color w:val="000000"/>
+              </w:rPr>
+              <w:t xml:space="preserve">Permitir mostrar toda la </w:t>
+            </w:r>
+            <w:r>
+              <w:rPr>
+                <w:rStyle w:val="Comentario"/>
+                <w:color w:val="000000"/>
+              </w:rPr>
+              <w:t>información en español e inglés</w:t>
+            </w:r>
+            <w:r>
+              <w:rPr>
+                <w:rStyle w:val="Comentario"/>
+                <w:color w:val="000000"/>
+              </w:rPr>
+              <w:t>.</w:t>
+            </w:r>
+          </w:p>
+        </w:tc>
+      </w:tr>
+      <w:tr>
+        <w:trPr>
+          <w:trHeight w:val="476"/>
+        </w:trPr>
+        <w:tc>
+          <w:tcPr>
+            <w:tcW w:w="3209" w:type="pct"/>
+            <w:vMerge w:val="restart"/>
+            <w:shd w:val="clear" w:color="auto" w:fill="auto"/>
+            <w:vAlign w:val="center"/>
+          </w:tcPr>
+          <w:p>
+            <w:pPr>
+              <w:pStyle w:val="Prrafodelista2"/>
+              <w:spacing w:after="0"/>
+              <w:rPr>
+                <w:rFonts w:ascii="Arial" w:hAnsi="Arial" w:cs="Arial"/>
+                <w:sz w:val="20"/>
+                <w:szCs w:val="24"/>
+              </w:rPr>
+            </w:pPr>
+            <w:r>
+              <w:rPr>
+                <w:rFonts w:ascii="Arial" w:hAnsi="Arial" w:cs="Arial"/>
+                <w:b/>
+                <w:sz w:val="20"/>
+                <w:szCs w:val="24"/>
+              </w:rPr>
+              <w:t>Descripción:</w:t>
+            </w:r>
+            <w:r>
+              <w:rPr>
+                <w:rFonts w:ascii="Arial" w:hAnsi="Arial" w:cs="Arial"/>
+                <w:sz w:val="20"/>
+                <w:szCs w:val="24"/>
+              </w:rPr>
+              <w:t xml:space="preserve"> </w:t>
+            </w:r>
+            <w:r>
+              <w:rPr>
+                <w:rFonts w:ascii="Arial" w:hAnsi="Arial" w:cs="Arial"/>
+                <w:sz w:val="20"/>
+                <w:szCs w:val="24"/>
+              </w:rPr>
+              <w:t>Posibilitar la traducción de todos los contenidos del portal</w:t>
+            </w:r>
+            <w:r>
+              <w:rPr>
+                <w:rFonts w:ascii="Arial" w:hAnsi="Arial" w:cs="Arial"/>
+                <w:sz w:val="20"/>
+                <w:szCs w:val="24"/>
+              </w:rPr>
+              <w:t>.</w:t>
+            </w:r>
+          </w:p>
+        </w:tc>
+        <w:tc>
+          <w:tcPr>
+            <w:tcW w:w="1791" w:type="pct"/>
+            <w:shd w:val="clear" w:color="auto" w:fill="auto"/>
+            <w:vAlign w:val="center"/>
+          </w:tcPr>
+          <w:p>
+            <w:pPr>
+              <w:pStyle w:val="Prrafodelista2"/>
+              <w:spacing w:after="0"/>
+              <w:rPr>
+                <w:rFonts w:ascii="Arial" w:hAnsi="Arial" w:cs="Arial"/>
+                <w:sz w:val="20"/>
+                <w:szCs w:val="24"/>
+              </w:rPr>
+            </w:pPr>
+            <w:r>
+              <w:rPr>
+                <w:rFonts w:ascii="Arial" w:hAnsi="Arial" w:cs="Arial"/>
+                <w:b/>
+                <w:sz w:val="20"/>
+                <w:szCs w:val="24"/>
+              </w:rPr>
+              <w:t>Usuario</w:t>
+            </w:r>
+            <w:r>
+              <w:rPr>
+                <w:rFonts w:ascii="Arial" w:hAnsi="Arial" w:cs="Arial"/>
+                <w:b/>
+                <w:sz w:val="20"/>
+                <w:szCs w:val="24"/>
+              </w:rPr>
+              <w:t>s</w:t>
+            </w:r>
+            <w:r>
+              <w:rPr>
+                <w:rFonts w:ascii="Arial" w:hAnsi="Arial" w:cs="Arial"/>
+                <w:b/>
+                <w:sz w:val="20"/>
+                <w:szCs w:val="24"/>
+              </w:rPr>
+              <w:t xml:space="preserve"> que responde</w:t>
+            </w:r>
+            <w:r>
+              <w:rPr>
+                <w:rFonts w:ascii="Arial" w:hAnsi="Arial" w:cs="Arial"/>
+                <w:b/>
+                <w:sz w:val="20"/>
+                <w:szCs w:val="24"/>
+              </w:rPr>
+              <w:t>n</w:t>
+            </w:r>
+            <w:r>
+              <w:rPr>
+                <w:rFonts w:ascii="Arial" w:hAnsi="Arial" w:cs="Arial"/>
+                <w:b/>
+                <w:sz w:val="20"/>
+                <w:szCs w:val="24"/>
+              </w:rPr>
+              <w:t>:</w:t>
+            </w:r>
+            <w:r>
+              <w:rPr>
+                <w:rFonts w:ascii="Arial" w:hAnsi="Arial" w:cs="Arial"/>
+                <w:sz w:val="20"/>
+                <w:szCs w:val="24"/>
+              </w:rPr>
+              <w:t xml:space="preserve"> </w:t>
+            </w:r>
+            <w:r>
+              <w:rPr>
+                <w:rFonts w:ascii="Arial" w:hAnsi="Arial" w:cs="Arial"/>
+                <w:sz w:val="20"/>
+                <w:szCs w:val="24"/>
+              </w:rPr>
+              <w:t>presidencia, marketing</w:t>
+            </w:r>
+          </w:p>
+        </w:tc>
+      </w:tr>
+      <w:tr>
+        <w:trPr>
+          <w:trHeight w:val="70"/>
+        </w:trPr>
+        <w:tc>
+          <w:tcPr>
+            <w:tcW w:w="3209" w:type="pct"/>
+            <w:vMerge/>
+            <w:shd w:val="clear" w:color="auto" w:fill="auto"/>
+            <w:vAlign w:val="center"/>
+          </w:tcPr>
+          <w:p>
+            <w:pPr>
+              <w:pStyle w:val="Prrafodelista2"/>
+              <w:spacing w:after="0"/>
+              <w:rPr>
+                <w:rFonts w:ascii="Arial" w:hAnsi="Arial" w:cs="Arial"/>
+                <w:b/>
+                <w:sz w:val="20"/>
+                <w:szCs w:val="24"/>
+              </w:rPr>
+            </w:pPr>
+          </w:p>
+        </w:tc>
+        <w:tc>
+          <w:tcPr>
+            <w:tcW w:w="1791" w:type="pct"/>
+            <w:shd w:val="clear" w:color="auto" w:fill="auto"/>
+            <w:vAlign w:val="center"/>
+          </w:tcPr>
+          <w:p>
+            <w:pPr>
+              <w:pStyle w:val="Prrafodelista2"/>
+              <w:spacing w:after="0"/>
+              <w:rPr>
+                <w:rFonts w:ascii="Arial" w:hAnsi="Arial" w:cs="Arial"/>
+                <w:b/>
+                <w:sz w:val="20"/>
+                <w:szCs w:val="24"/>
+              </w:rPr>
+            </w:pPr>
+            <w:r>
+              <w:rPr>
+                <w:rFonts w:ascii="Arial" w:hAnsi="Arial" w:cs="Arial"/>
+                <w:b/>
+                <w:sz w:val="20"/>
+                <w:szCs w:val="24"/>
+              </w:rPr>
+              <w:t xml:space="preserve">Complejidad: </w:t>
+            </w:r>
+            <w:r>
+              <w:rPr>
+                <w:rFonts w:ascii="Arial" w:hAnsi="Arial" w:cs="Arial"/>
+                <w:sz w:val="20"/>
+                <w:szCs w:val="24"/>
+              </w:rPr>
+              <w:t xml:space="preserve">Alta – </w:t>
+            </w:r>
+            <w:r>
+              <w:rPr>
+                <w:rFonts w:ascii="Arial" w:hAnsi="Arial" w:cs="Arial"/>
+                <w:i/>
+                <w:sz w:val="20"/>
+                <w:szCs w:val="24"/>
+              </w:rPr>
+              <w:t>Plugins</w:t>
+            </w:r>
+            <w:r>
+              <w:rPr>
+                <w:rFonts w:ascii="Arial" w:hAnsi="Arial" w:cs="Arial"/>
+                <w:sz w:val="20"/>
+                <w:szCs w:val="24"/>
+              </w:rPr>
+              <w:t xml:space="preserve"> de interfaz visual + Interacción con modelos de datos</w:t>
+            </w:r>
+          </w:p>
+        </w:tc>
+      </w:tr>
+      <w:tr>
+        <w:trPr>
+          <w:trHeight w:val="70"/>
+        </w:trPr>
+        <w:tc>
+          <w:tcPr>
+            <w:tcW w:w="5000" w:type="pct"/>
+            <w:gridSpan w:val="2"/>
+            <w:shd w:val="clear" w:color="auto" w:fill="auto"/>
+            <w:vAlign w:val="center"/>
+          </w:tcPr>
+          <w:p>
+            <w:pPr>
+              <w:pStyle w:val="Prrafodelista2"/>
+              <w:spacing w:after="0"/>
+              <w:rPr>
+                <w:rFonts w:ascii="Arial" w:hAnsi="Arial" w:cs="Arial"/>
+                <w:b/>
+                <w:sz w:val="20"/>
+                <w:szCs w:val="24"/>
+              </w:rPr>
+            </w:pPr>
+            <w:r>
+              <w:rPr>
+                <w:rFonts w:ascii="Arial" w:hAnsi="Arial" w:cs="Arial"/>
+                <w:b/>
+                <w:sz w:val="20"/>
+                <w:szCs w:val="24"/>
+              </w:rPr>
+              <w:t>Evaluación:</w:t>
+            </w:r>
+            <w:r>
+              <w:rPr>
+                <w:rFonts w:ascii="Arial" w:hAnsi="Arial" w:cs="Arial"/>
+                <w:sz w:val="20"/>
+                <w:szCs w:val="24"/>
+              </w:rPr>
+              <w:t xml:space="preserve"> </w:t>
+            </w:r>
+            <w:r>
+              <w:rPr>
+                <w:rFonts w:ascii="Arial" w:hAnsi="Arial" w:cs="Arial"/>
+                <w:sz w:val="20"/>
+                <w:szCs w:val="24"/>
+              </w:rPr>
+              <w:t>Visualizar los contenidos en Español de forma nativa pero dar la posibilidad a través de un enlace traducir y mostrar en ingles.</w:t>
+            </w:r>
+            <w:bookmarkStart w:id="11" w:name="_GoBack"/>
+            <w:bookmarkEnd w:id="11"/>
           </w:p>
         </w:tc>
       </w:tr>
@@ -7401,7 +8954,7 @@
             <w:rPr>
               <w:noProof/>
             </w:rPr>
-            <w:t>5</w:t>
+            <w:t>6</w:t>
           </w:r>
           <w:r>
             <w:fldChar w:fldCharType="end"/>
@@ -7598,7 +9151,7 @@
         <w:noProof/>
         <w:lang w:val="es-ES"/>
       </w:rPr>
-      <w:t>5</w:t>
+      <w:t>6</w:t>
     </w:r>
     <w:r>
       <w:rPr>
@@ -10222,7 +11775,6 @@
   <w:style w:type="character" w:default="1" w:styleId="Fuentedeprrafopredeter">
     <w:name w:val="Default Paragraph Font"/>
     <w:uiPriority w:val="1"/>
-    <w:semiHidden/>
     <w:unhideWhenUsed/>
   </w:style>
   <w:style w:type="table" w:default="1" w:styleId="Tablanormal">
@@ -11264,7 +12816,7 @@
 </file>
 
 <file path=customXml/itemProps1.xml><?xml version="1.0" encoding="utf-8"?>
-<ds:datastoreItem xmlns:ds="http://schemas.openxmlformats.org/officeDocument/2006/customXml" ds:itemID="{B9EFE5F7-3D55-4551-9DDE-FEDF36A19090}">
+<ds:datastoreItem xmlns:ds="http://schemas.openxmlformats.org/officeDocument/2006/customXml" ds:itemID="{1DFC2C6B-238B-4FBE-9D9A-856F014C9030}">
   <ds:schemaRefs>
     <ds:schemaRef ds:uri="http://schemas.openxmlformats.org/officeDocument/2006/bibliography"/>
   </ds:schemaRefs>

--- a/Producciones_MUHIA/PW_Institucional/03-Catálogo_RF.docx
+++ b/Producciones_MUHIA/PW_Institucional/03-Catálogo_RF.docx
@@ -1068,7 +1068,35 @@
         <w:rPr>
           <w:lang w:eastAsia="x-none"/>
         </w:rPr>
-        <w:t>Se aplicará el lenguaje de programación Python con el framework Django y las bibliotecas de Boostrap para el diseño de interfaz.</w:t>
+        <w:t xml:space="preserve">Se aplicará el lenguaje de programación Python con el </w:t>
+      </w:r>
+      <w:proofErr w:type="spellStart"/>
+      <w:r>
+        <w:rPr>
+          <w:lang w:eastAsia="x-none"/>
+        </w:rPr>
+        <w:t>framework</w:t>
+      </w:r>
+      <w:proofErr w:type="spellEnd"/>
+      <w:r>
+        <w:rPr>
+          <w:lang w:eastAsia="x-none"/>
+        </w:rPr>
+        <w:t xml:space="preserve"> Django y las bibliotecas de </w:t>
+      </w:r>
+      <w:proofErr w:type="spellStart"/>
+      <w:r>
+        <w:rPr>
+          <w:lang w:eastAsia="x-none"/>
+        </w:rPr>
+        <w:t>Boostrap</w:t>
+      </w:r>
+      <w:proofErr w:type="spellEnd"/>
+      <w:r>
+        <w:rPr>
+          <w:lang w:eastAsia="x-none"/>
+        </w:rPr>
+        <w:t xml:space="preserve"> para el diseño de interfaz.</w:t>
       </w:r>
     </w:p>
     <w:p>
@@ -1133,6 +1161,7 @@
         </w:rPr>
         <w:t xml:space="preserve">contará con un diseño </w:t>
       </w:r>
+      <w:proofErr w:type="spellStart"/>
       <w:r>
         <w:rPr>
           <w:i/>
@@ -1140,11 +1169,26 @@
         </w:rPr>
         <w:t>responsive</w:t>
       </w:r>
+      <w:proofErr w:type="spellEnd"/>
       <w:r>
         <w:rPr>
           <w:lang w:eastAsia="x-none"/>
         </w:rPr>
-        <w:t xml:space="preserve"> para ordenadores, móviles o tablets.</w:t>
+        <w:t xml:space="preserve"> para ordenadores, móviles o </w:t>
+      </w:r>
+      <w:proofErr w:type="spellStart"/>
+      <w:r>
+        <w:rPr>
+          <w:lang w:eastAsia="x-none"/>
+        </w:rPr>
+        <w:t>tablets</w:t>
+      </w:r>
+      <w:proofErr w:type="spellEnd"/>
+      <w:r>
+        <w:rPr>
+          <w:lang w:eastAsia="x-none"/>
+        </w:rPr>
+        <w:t>.</w:t>
       </w:r>
     </w:p>
     <w:p>
@@ -1400,6 +1444,126 @@
     </w:p>
     <w:p>
       <w:pPr>
+        <w:pStyle w:val="Ttulo2"/>
+        <w:numPr>
+          <w:ilvl w:val="0"/>
+          <w:numId w:val="19"/>
+        </w:numPr>
+        <w:tabs>
+          <w:tab w:val="left" w:pos="1134"/>
+        </w:tabs>
+        <w:spacing w:before="0" w:after="0" w:line="360" w:lineRule="auto"/>
+        <w:jc w:val="both"/>
+        <w:rPr>
+          <w:i w:val="0"/>
+          <w:sz w:val="22"/>
+          <w:szCs w:val="22"/>
+          <w:lang w:val="es-ES_tradnl"/>
+        </w:rPr>
+      </w:pPr>
+      <w:bookmarkStart w:id="9" w:name="__RefHeading___Toc515958369"/>
+      <w:bookmarkEnd w:id="9"/>
+      <w:r>
+        <w:rPr>
+          <w:i w:val="0"/>
+          <w:sz w:val="22"/>
+          <w:szCs w:val="22"/>
+          <w:lang w:val="es-ES_tradnl"/>
+        </w:rPr>
+        <w:t>SEGURIDAD</w:t>
+      </w:r>
+    </w:p>
+    <w:p>
+      <w:pPr>
+        <w:pStyle w:val="Prrafodelista"/>
+        <w:numPr>
+          <w:ilvl w:val="1"/>
+          <w:numId w:val="19"/>
+        </w:numPr>
+        <w:tabs>
+          <w:tab w:val="left" w:pos="1560"/>
+        </w:tabs>
+        <w:ind w:left="1134"/>
+        <w:jc w:val="both"/>
+        <w:rPr>
+          <w:lang w:eastAsia="x-none"/>
+        </w:rPr>
+      </w:pPr>
+      <w:bookmarkStart w:id="10" w:name="__RefHeading__51_1277883787"/>
+      <w:bookmarkEnd w:id="10"/>
+      <w:r>
+        <w:rPr>
+          <w:lang w:eastAsia="x-none"/>
+        </w:rPr>
+        <w:t>La conexión con el servidor debe utilizar protocolo seguro: conexión HTTPS.</w:t>
+      </w:r>
+    </w:p>
+    <w:p>
+      <w:pPr>
+        <w:pStyle w:val="Prrafodelista"/>
+        <w:numPr>
+          <w:ilvl w:val="1"/>
+          <w:numId w:val="19"/>
+        </w:numPr>
+        <w:tabs>
+          <w:tab w:val="left" w:pos="1560"/>
+        </w:tabs>
+        <w:ind w:left="1134"/>
+        <w:jc w:val="both"/>
+        <w:rPr>
+          <w:lang w:eastAsia="x-none"/>
+        </w:rPr>
+      </w:pPr>
+      <w:r>
+        <w:rPr>
+          <w:lang w:eastAsia="x-none"/>
+        </w:rPr>
+        <w:t xml:space="preserve">Las contraseñas deben ser encriptadas, validando sus fortalezas. </w:t>
+      </w:r>
+    </w:p>
+    <w:p>
+      <w:pPr>
+        <w:pStyle w:val="Prrafodelista"/>
+        <w:numPr>
+          <w:ilvl w:val="1"/>
+          <w:numId w:val="19"/>
+        </w:numPr>
+        <w:tabs>
+          <w:tab w:val="left" w:pos="1560"/>
+        </w:tabs>
+        <w:ind w:left="1134"/>
+        <w:jc w:val="both"/>
+        <w:rPr>
+          <w:lang w:eastAsia="x-none"/>
+        </w:rPr>
+      </w:pPr>
+      <w:r>
+        <w:rPr>
+          <w:lang w:eastAsia="x-none"/>
+        </w:rPr>
+        <w:t xml:space="preserve">No permitir </w:t>
+      </w:r>
+      <w:r>
+        <w:rPr>
+          <w:lang w:eastAsia="x-none"/>
+        </w:rPr>
+        <w:t>auto-</w:t>
+      </w:r>
+      <w:r>
+        <w:rPr>
+          <w:lang w:eastAsia="x-none"/>
+        </w:rPr>
+        <w:t>completamiento</w:t>
+      </w:r>
+      <w:r>
+        <w:rPr>
+          <w:lang w:eastAsia="x-none"/>
+        </w:rPr>
+        <w:t xml:space="preserve"> en los formularios de autenticación.</w:t>
+      </w:r>
+    </w:p>
+    <w:p>
+      <w:pPr>
         <w:pStyle w:val="Prrafodelista"/>
         <w:numPr>
           <w:ilvl w:val="1"/>
@@ -1419,37 +1583,19 @@
         <w:rPr>
           <w:lang w:eastAsia="x-none"/>
         </w:rPr>
-        <w:t>El sistema debe incluir además un m</w:t>
+        <w:t xml:space="preserve">Limitar el </w:t>
       </w:r>
       <w:r>
         <w:rPr>
           <w:lang w:eastAsia="x-none"/>
         </w:rPr>
-        <w:t xml:space="preserve">anual de </w:t>
+        <w:t>acceso a las funcionalidades acorde a los permisos de los</w:t>
       </w:r>
       <w:r>
         <w:rPr>
           <w:lang w:eastAsia="x-none"/>
         </w:rPr>
-        <w:t>Instalación</w:t>
-      </w:r>
-      <w:r>
-        <w:rPr>
-          <w:lang w:eastAsia="x-none"/>
-        </w:rPr>
-        <w:t xml:space="preserve"> y </w:t>
-      </w:r>
-      <w:r>
-        <w:rPr>
-          <w:lang w:eastAsia="x-none"/>
-        </w:rPr>
-        <w:t>configuración</w:t>
-      </w:r>
-      <w:r>
-        <w:rPr>
-          <w:lang w:eastAsia="x-none"/>
-        </w:rPr>
-        <w:t xml:space="preserve"> contenido dentro del Manual de Usuario.</w:t>
+        <w:t xml:space="preserve"> roles establecidos.</w:t>
       </w:r>
     </w:p>
     <w:p>
@@ -1471,8 +1617,8 @@
           <w:lang w:val="es-ES_tradnl"/>
         </w:rPr>
       </w:pPr>
-      <w:bookmarkStart w:id="9" w:name="__RefHeading___Toc515958369"/>
-      <w:bookmarkEnd w:id="9"/>
+      <w:bookmarkStart w:id="11" w:name="_GoBack"/>
+      <w:bookmarkEnd w:id="11"/>
       <w:r>
         <w:rPr>
           <w:i w:val="0"/>
@@ -1480,161 +1626,7 @@
           <w:szCs w:val="22"/>
           <w:lang w:val="es-ES_tradnl"/>
         </w:rPr>
-        <w:t>SEGURIDAD</w:t>
-      </w:r>
-    </w:p>
-    <w:p>
-      <w:pPr>
-        <w:pStyle w:val="Prrafodelista"/>
-        <w:numPr>
-          <w:ilvl w:val="1"/>
-          <w:numId w:val="19"/>
-        </w:numPr>
-        <w:tabs>
-          <w:tab w:val="left" w:pos="1560"/>
-        </w:tabs>
-        <w:ind w:left="1134"/>
-        <w:jc w:val="both"/>
-        <w:rPr>
-          <w:lang w:eastAsia="x-none"/>
-        </w:rPr>
-      </w:pPr>
-      <w:bookmarkStart w:id="10" w:name="__RefHeading__51_1277883787"/>
-      <w:bookmarkEnd w:id="10"/>
-      <w:r>
-        <w:rPr>
-          <w:lang w:eastAsia="x-none"/>
-        </w:rPr>
-        <w:t>La conexión con el servidor debe utilizar protocolo seguro: conexión HTTPS.</w:t>
-      </w:r>
-    </w:p>
-    <w:p>
-      <w:pPr>
-        <w:pStyle w:val="Prrafodelista"/>
-        <w:numPr>
-          <w:ilvl w:val="1"/>
-          <w:numId w:val="19"/>
-        </w:numPr>
-        <w:tabs>
-          <w:tab w:val="left" w:pos="1560"/>
-        </w:tabs>
-        <w:ind w:left="1134"/>
-        <w:jc w:val="both"/>
-        <w:rPr>
-          <w:lang w:eastAsia="x-none"/>
-        </w:rPr>
-      </w:pPr>
-      <w:r>
-        <w:rPr>
-          <w:lang w:eastAsia="x-none"/>
-        </w:rPr>
-        <w:t xml:space="preserve">Las contraseñas deben ser encriptadas, validando sus fortalezas. </w:t>
-      </w:r>
-    </w:p>
-    <w:p>
-      <w:pPr>
-        <w:pStyle w:val="Prrafodelista"/>
-        <w:numPr>
-          <w:ilvl w:val="1"/>
-          <w:numId w:val="19"/>
-        </w:numPr>
-        <w:tabs>
-          <w:tab w:val="left" w:pos="1560"/>
-        </w:tabs>
-        <w:ind w:left="1134"/>
-        <w:jc w:val="both"/>
-        <w:rPr>
-          <w:lang w:eastAsia="x-none"/>
-        </w:rPr>
-      </w:pPr>
-      <w:r>
-        <w:rPr>
-          <w:lang w:eastAsia="x-none"/>
-        </w:rPr>
-        <w:t xml:space="preserve">No permitir </w:t>
-      </w:r>
-      <w:r>
-        <w:rPr>
-          <w:lang w:eastAsia="x-none"/>
-        </w:rPr>
-        <w:t>auto-</w:t>
-      </w:r>
-      <w:r>
-        <w:rPr>
-          <w:lang w:eastAsia="x-none"/>
-        </w:rPr>
-        <w:t>completamiento</w:t>
-      </w:r>
-      <w:r>
-        <w:rPr>
-          <w:lang w:eastAsia="x-none"/>
-        </w:rPr>
-        <w:t xml:space="preserve"> en los formularios de autenticación.</w:t>
-      </w:r>
-    </w:p>
-    <w:p>
-      <w:pPr>
-        <w:pStyle w:val="Prrafodelista"/>
-        <w:numPr>
-          <w:ilvl w:val="1"/>
-          <w:numId w:val="19"/>
-        </w:numPr>
-        <w:tabs>
-          <w:tab w:val="left" w:pos="1560"/>
-        </w:tabs>
-        <w:spacing w:after="0"/>
-        <w:ind w:left="1134" w:hanging="357"/>
-        <w:jc w:val="both"/>
-        <w:rPr>
-          <w:lang w:eastAsia="x-none"/>
-        </w:rPr>
-      </w:pPr>
-      <w:r>
-        <w:rPr>
-          <w:lang w:eastAsia="x-none"/>
-        </w:rPr>
-        <w:t xml:space="preserve">Limitar el </w:t>
-      </w:r>
-      <w:r>
-        <w:rPr>
-          <w:lang w:eastAsia="x-none"/>
-        </w:rPr>
-        <w:t>acceso a las funcionalidades acorde a los permisos de los</w:t>
-      </w:r>
-      <w:r>
-        <w:rPr>
-          <w:lang w:eastAsia="x-none"/>
-        </w:rPr>
-        <w:t xml:space="preserve"> roles establecidos.</w:t>
-      </w:r>
-    </w:p>
-    <w:p>
-      <w:pPr>
-        <w:pStyle w:val="Ttulo2"/>
-        <w:numPr>
-          <w:ilvl w:val="0"/>
-          <w:numId w:val="19"/>
-        </w:numPr>
-        <w:tabs>
-          <w:tab w:val="left" w:pos="1134"/>
-        </w:tabs>
-        <w:spacing w:before="0" w:after="0" w:line="360" w:lineRule="auto"/>
-        <w:jc w:val="both"/>
-        <w:rPr>
-          <w:i w:val="0"/>
-          <w:sz w:val="22"/>
-          <w:szCs w:val="22"/>
-          <w:lang w:val="es-ES_tradnl"/>
-        </w:rPr>
-      </w:pPr>
-      <w:r>
-        <w:rPr>
-          <w:i w:val="0"/>
-          <w:sz w:val="22"/>
-          <w:szCs w:val="22"/>
-          <w:lang w:val="es-ES_tradnl"/>
-        </w:rPr>
-        <w:t>RNF 8. EFICIENCIA</w:t>
+        <w:t>EFICIENCIA</w:t>
       </w:r>
     </w:p>
     <w:p>
@@ -2476,15 +2468,7 @@
                 <w:sz w:val="20"/>
                 <w:szCs w:val="24"/>
               </w:rPr>
-              <w:t>ualizar la descripción de las líneas de productos que comercializa la empresa que hayan</w:t>
-            </w:r>
-            <w:r>
-              <w:rPr>
-                <w:rFonts w:ascii="Arial" w:hAnsi="Arial" w:cs="Arial"/>
-                <w:sz w:val="20"/>
-                <w:szCs w:val="24"/>
-              </w:rPr>
-              <w:t xml:space="preserve"> pedido los clientes, promocionando su compra, a partir del enlace con la tienda desde un botón en el propio recurso.</w:t>
+              <w:t>ualizar la descripción de las líneas de productos que comercializa la empresa que hayan pedido los clientes, promocionando su compra, a partir del enlace con la tienda desde un botón en el propio recurso.</w:t>
             </w:r>
           </w:p>
         </w:tc>
@@ -4825,15 +4809,7 @@
                 <w:sz w:val="20"/>
                 <w:szCs w:val="24"/>
               </w:rPr>
-              <w:t xml:space="preserve"> Visualizar</w:t>
-            </w:r>
-            <w:r>
-              <w:rPr>
-                <w:rFonts w:ascii="Arial" w:hAnsi="Arial" w:cs="Arial"/>
-                <w:sz w:val="20"/>
-                <w:szCs w:val="24"/>
-              </w:rPr>
-              <w:t xml:space="preserve"> las redes sociales activas por la empresa, en el pie de la página frontal.</w:t>
+              <w:t xml:space="preserve"> Visualizar las redes sociales activas por la empresa, en el pie de la página frontal.</w:t>
             </w:r>
           </w:p>
         </w:tc>
@@ -5234,15 +5210,7 @@
                 <w:sz w:val="20"/>
                 <w:szCs w:val="24"/>
               </w:rPr>
-              <w:t xml:space="preserve"> </w:t>
-            </w:r>
-            <w:r>
-              <w:rPr>
-                <w:rFonts w:ascii="Arial" w:hAnsi="Arial" w:cs="Arial"/>
-                <w:sz w:val="20"/>
-                <w:szCs w:val="24"/>
-              </w:rPr>
-              <w:t>Permitir a los usuarios registrarse en la página a partir de un enlace simple y visible.</w:t>
+              <w:t xml:space="preserve"> Permitir a los usuarios registrarse en la página a partir de un enlace simple y visible.</w:t>
             </w:r>
           </w:p>
         </w:tc>
@@ -5303,15 +5271,7 @@
                 <w:sz w:val="20"/>
                 <w:szCs w:val="24"/>
               </w:rPr>
-              <w:t>9.</w:t>
-            </w:r>
-            <w:r>
-              <w:rPr>
-                <w:rFonts w:ascii="Arial" w:hAnsi="Arial" w:cs="Arial"/>
-                <w:sz w:val="20"/>
-                <w:szCs w:val="24"/>
-              </w:rPr>
-              <w:t>1</w:t>
+              <w:t>9.1</w:t>
             </w:r>
           </w:p>
         </w:tc>
@@ -5404,15 +5364,7 @@
                 <w:sz w:val="20"/>
                 <w:szCs w:val="24"/>
               </w:rPr>
-              <w:t>Delimitar</w:t>
-            </w:r>
-            <w:r>
-              <w:rPr>
-                <w:rFonts w:ascii="Arial" w:hAnsi="Arial" w:cs="Arial"/>
-                <w:sz w:val="20"/>
-                <w:szCs w:val="24"/>
-              </w:rPr>
-              <w:t xml:space="preserve"> roles, para que un grupo de usuarios pueda gestionar contenidos, otro solo acceder a las herramientas de gestión y un tercer grupo de usuarios pueda establecer comentarios o recibir notificaciones de eventos publicados</w:t>
+              <w:t>Delimitar roles, para que un grupo de usuarios pueda gestionar contenidos, otro solo acceder a las herramientas de gestión y un tercer grupo de usuarios pueda establecer comentarios o recibir notificaciones de eventos publicados</w:t>
             </w:r>
           </w:p>
         </w:tc>
@@ -5594,15 +5546,7 @@
                 <w:sz w:val="20"/>
                 <w:szCs w:val="24"/>
               </w:rPr>
-              <w:t xml:space="preserve"> </w:t>
-            </w:r>
-            <w:r>
-              <w:rPr>
-                <w:rFonts w:ascii="Arial" w:hAnsi="Arial" w:cs="Arial"/>
-                <w:sz w:val="20"/>
-                <w:szCs w:val="24"/>
-              </w:rPr>
-              <w:t>Permitir gestionar los roles de los usuarios registrados en la página, para controlar los niveles de acceso a la información, a través de la propia gestión de contenidos.</w:t>
+              <w:t xml:space="preserve"> Permitir gestionar los roles de los usuarios registrados en la página, para controlar los niveles de acceso a la información, a través de la propia gestión de contenidos.</w:t>
             </w:r>
           </w:p>
         </w:tc>
@@ -6350,15 +6294,7 @@
                 <w:sz w:val="20"/>
                 <w:szCs w:val="24"/>
               </w:rPr>
-              <w:t xml:space="preserve"> </w:t>
-            </w:r>
-            <w:r>
-              <w:rPr>
-                <w:rFonts w:ascii="Arial" w:hAnsi="Arial" w:cs="Arial"/>
-                <w:sz w:val="20"/>
-                <w:szCs w:val="24"/>
-              </w:rPr>
-              <w:t>Visualizar en un página secundaria los enlaces a las herramientas que se utilizan en la empresa para la gestión documental, el correo y el inventario.</w:t>
+              <w:t xml:space="preserve"> Visualizar en un página secundaria los enlaces a las herramientas que se utilizan en la empresa para la gestión documental, el correo y el inventario.</w:t>
             </w:r>
           </w:p>
         </w:tc>
@@ -6686,6 +6622,7 @@
               </w:rPr>
               <w:t xml:space="preserve">Alta – Interconexión de modelo de dato y </w:t>
             </w:r>
+            <w:proofErr w:type="spellStart"/>
             <w:r>
               <w:rPr>
                 <w:rFonts w:ascii="Arial" w:hAnsi="Arial" w:cs="Arial"/>
@@ -6695,6 +6632,7 @@
               </w:rPr>
               <w:t>Plugin</w:t>
             </w:r>
+            <w:proofErr w:type="spellEnd"/>
             <w:r>
               <w:rPr>
                 <w:rFonts w:ascii="Arial" w:hAnsi="Arial" w:cs="Arial"/>
@@ -6743,15 +6681,7 @@
                 <w:sz w:val="20"/>
                 <w:szCs w:val="24"/>
               </w:rPr>
-              <w:t xml:space="preserve"> </w:t>
-            </w:r>
-            <w:r>
-              <w:rPr>
-                <w:rFonts w:ascii="Arial" w:hAnsi="Arial" w:cs="Arial"/>
-                <w:sz w:val="20"/>
-                <w:szCs w:val="24"/>
-              </w:rPr>
-              <w:t>Visualizar en la página frontal un calendario o agenda de actividades públicas de la empresa.</w:t>
+              <w:t xml:space="preserve"> Visualizar en la página frontal un calendario o agenda de actividades públicas de la empresa.</w:t>
             </w:r>
           </w:p>
         </w:tc>
@@ -6820,15 +6750,7 @@
                 <w:sz w:val="20"/>
                 <w:szCs w:val="24"/>
               </w:rPr>
-              <w:t>.</w:t>
-            </w:r>
-            <w:r>
-              <w:rPr>
-                <w:rFonts w:ascii="Arial" w:hAnsi="Arial" w:cs="Arial"/>
-                <w:sz w:val="20"/>
-                <w:szCs w:val="24"/>
-              </w:rPr>
-              <w:t>1</w:t>
+              <w:t>.1</w:t>
             </w:r>
           </w:p>
         </w:tc>
@@ -6928,15 +6850,7 @@
                 <w:sz w:val="20"/>
                 <w:szCs w:val="24"/>
               </w:rPr>
-              <w:t>Gestionar los</w:t>
-            </w:r>
-            <w:r>
-              <w:rPr>
-                <w:rFonts w:ascii="Arial" w:hAnsi="Arial" w:cs="Arial"/>
-                <w:sz w:val="20"/>
-                <w:szCs w:val="24"/>
-              </w:rPr>
-              <w:t xml:space="preserve"> eventos y actividades públicas de la empresa.</w:t>
+              <w:t>Gestionar los eventos y actividades públicas de la empresa.</w:t>
             </w:r>
           </w:p>
         </w:tc>
@@ -7078,6 +6992,7 @@
               </w:rPr>
               <w:t xml:space="preserve">Alta – Interconexión de modelo de dato y </w:t>
             </w:r>
+            <w:proofErr w:type="spellStart"/>
             <w:r>
               <w:rPr>
                 <w:rFonts w:ascii="Arial" w:hAnsi="Arial" w:cs="Arial"/>
@@ -7087,6 +7002,7 @@
               </w:rPr>
               <w:t>Plugin</w:t>
             </w:r>
+            <w:proofErr w:type="spellEnd"/>
             <w:r>
               <w:rPr>
                 <w:rFonts w:ascii="Arial" w:hAnsi="Arial" w:cs="Arial"/>
@@ -7135,39 +7051,7 @@
                 <w:sz w:val="20"/>
                 <w:szCs w:val="24"/>
               </w:rPr>
-              <w:t xml:space="preserve"> </w:t>
-            </w:r>
-            <w:r>
-              <w:rPr>
-                <w:rFonts w:ascii="Arial" w:hAnsi="Arial" w:cs="Arial"/>
-                <w:sz w:val="20"/>
-                <w:szCs w:val="24"/>
-              </w:rPr>
-              <w:t>Permitir la adición y edición de los eventos</w:t>
-            </w:r>
-            <w:r>
-              <w:rPr>
-                <w:rFonts w:ascii="Arial" w:hAnsi="Arial" w:cs="Arial"/>
-                <w:sz w:val="20"/>
-                <w:szCs w:val="24"/>
-              </w:rPr>
-              <w:t xml:space="preserve"> </w:t>
-            </w:r>
-            <w:r>
-              <w:rPr>
-                <w:rFonts w:ascii="Arial" w:hAnsi="Arial" w:cs="Arial"/>
-                <w:sz w:val="20"/>
-                <w:szCs w:val="24"/>
-              </w:rPr>
-              <w:t>a visualizar en el</w:t>
-            </w:r>
-            <w:r>
-              <w:rPr>
-                <w:rFonts w:ascii="Arial" w:hAnsi="Arial" w:cs="Arial"/>
-                <w:sz w:val="20"/>
-                <w:szCs w:val="24"/>
-              </w:rPr>
-              <w:t xml:space="preserve"> calendario o agenda de actividades públicas de la empresa.</w:t>
+              <w:t xml:space="preserve"> Permitir la adición y edición de los eventos a visualizar en el calendario o agenda de actividades públicas de la empresa.</w:t>
             </w:r>
           </w:p>
         </w:tc>
@@ -7540,7 +7424,25 @@
                 <w:sz w:val="20"/>
                 <w:szCs w:val="24"/>
               </w:rPr>
-              <w:t>Alta – Interconexión framework y servidor de correo + Interfaz visual</w:t>
+              <w:t xml:space="preserve">Alta – Interconexión </w:t>
+            </w:r>
+            <w:proofErr w:type="spellStart"/>
+            <w:r>
+              <w:rPr>
+                <w:rFonts w:ascii="Arial" w:hAnsi="Arial" w:cs="Arial"/>
+                <w:sz w:val="20"/>
+                <w:szCs w:val="24"/>
+              </w:rPr>
+              <w:t>framework</w:t>
+            </w:r>
+            <w:proofErr w:type="spellEnd"/>
+            <w:r>
+              <w:rPr>
+                <w:rFonts w:ascii="Arial" w:hAnsi="Arial" w:cs="Arial"/>
+                <w:sz w:val="20"/>
+                <w:szCs w:val="24"/>
+              </w:rPr>
+              <w:t xml:space="preserve"> y servidor de correo + Interfaz visual</w:t>
             </w:r>
           </w:p>
         </w:tc>
@@ -7582,15 +7484,7 @@
                 <w:sz w:val="20"/>
                 <w:szCs w:val="24"/>
               </w:rPr>
-              <w:t xml:space="preserve"> Per</w:t>
-            </w:r>
-            <w:r>
-              <w:rPr>
-                <w:rFonts w:ascii="Arial" w:hAnsi="Arial" w:cs="Arial"/>
-                <w:sz w:val="20"/>
-                <w:szCs w:val="24"/>
-              </w:rPr>
-              <w:t>mitir a los usuarios aún sin autenticarse ponerse en contacto de forma directa con la empresa a través de un formulario visible en la página frontal.</w:t>
+              <w:t xml:space="preserve"> Permitir a los usuarios aún sin autenticarse ponerse en contacto de forma directa con la empresa a través de un formulario visible en la página frontal.</w:t>
             </w:r>
           </w:p>
         </w:tc>
@@ -7918,6 +7812,7 @@
               </w:rPr>
               <w:t xml:space="preserve">Alta-Interconexión modelo de datos + </w:t>
             </w:r>
+            <w:proofErr w:type="spellStart"/>
             <w:r>
               <w:rPr>
                 <w:rFonts w:ascii="Arial" w:hAnsi="Arial" w:cs="Arial"/>
@@ -7927,6 +7822,7 @@
               </w:rPr>
               <w:t>Plugins</w:t>
             </w:r>
+            <w:proofErr w:type="spellEnd"/>
             <w:r>
               <w:rPr>
                 <w:rFonts w:ascii="Arial" w:hAnsi="Arial" w:cs="Arial"/>
@@ -7976,15 +7872,7 @@
                 <w:sz w:val="20"/>
                 <w:szCs w:val="24"/>
               </w:rPr>
-              <w:t xml:space="preserve"> </w:t>
-            </w:r>
-            <w:r>
-              <w:rPr>
-                <w:rFonts w:ascii="Arial" w:hAnsi="Arial" w:cs="Arial"/>
-                <w:sz w:val="20"/>
-                <w:szCs w:val="24"/>
-              </w:rPr>
-              <w:t>Visualizar un formulario que permita a modo de Blog a los usuarios que sean clientes de los productos empresariales comentar sus experiencias.</w:t>
+              <w:t xml:space="preserve"> Visualizar un formulario que permita a modo de Blog a los usuarios que sean clientes de los productos empresariales comentar sus experiencias.</w:t>
             </w:r>
           </w:p>
         </w:tc>
@@ -8319,6 +8207,7 @@
               </w:rPr>
               <w:t xml:space="preserve">Alta – </w:t>
             </w:r>
+            <w:proofErr w:type="spellStart"/>
             <w:r>
               <w:rPr>
                 <w:rFonts w:ascii="Arial" w:hAnsi="Arial" w:cs="Arial"/>
@@ -8328,6 +8217,7 @@
               </w:rPr>
               <w:t>Plugins</w:t>
             </w:r>
+            <w:proofErr w:type="spellEnd"/>
             <w:r>
               <w:rPr>
                 <w:rFonts w:ascii="Arial" w:hAnsi="Arial" w:cs="Arial"/>
@@ -8376,18 +8266,26 @@
                 <w:sz w:val="20"/>
                 <w:szCs w:val="24"/>
               </w:rPr>
-              <w:t xml:space="preserve"> </w:t>
-            </w:r>
-            <w:r>
-              <w:rPr>
-                <w:rFonts w:ascii="Arial" w:hAnsi="Arial" w:cs="Arial"/>
-                <w:sz w:val="20"/>
-                <w:szCs w:val="24"/>
-              </w:rPr>
-              <w:t>Visualizar los contenidos en Español de forma nativa pero dar la posibilidad a través de un enlace traducir y mostrar en ingles.</w:t>
-            </w:r>
-            <w:bookmarkStart w:id="11" w:name="_GoBack"/>
-            <w:bookmarkEnd w:id="11"/>
+              <w:t xml:space="preserve"> Visualizar los contenidos en Español de forma nativa pero dar la posibilidad a través de un enlace traducir y mostrar en </w:t>
+            </w:r>
+            <w:proofErr w:type="spellStart"/>
+            <w:r>
+              <w:rPr>
+                <w:rFonts w:ascii="Arial" w:hAnsi="Arial" w:cs="Arial"/>
+                <w:sz w:val="20"/>
+                <w:szCs w:val="24"/>
+              </w:rPr>
+              <w:t>ingles</w:t>
+            </w:r>
+            <w:proofErr w:type="spellEnd"/>
+            <w:r>
+              <w:rPr>
+                <w:rFonts w:ascii="Arial" w:hAnsi="Arial" w:cs="Arial"/>
+                <w:sz w:val="20"/>
+                <w:szCs w:val="24"/>
+              </w:rPr>
+              <w:t>.</w:t>
+            </w:r>
           </w:p>
         </w:tc>
       </w:tr>
@@ -10310,7 +10208,7 @@
       <w:lvlText w:val="RNF %1.%2."/>
       <w:lvlJc w:val="left"/>
       <w:pPr>
-        <w:ind w:left="1440" w:hanging="360"/>
+        <w:ind w:left="3338" w:hanging="360"/>
       </w:pPr>
       <w:rPr>
         <w:rFonts w:hint="default"/>
@@ -11775,6 +11673,7 @@
   <w:style w:type="character" w:default="1" w:styleId="Fuentedeprrafopredeter">
     <w:name w:val="Default Paragraph Font"/>
     <w:uiPriority w:val="1"/>
+    <w:semiHidden/>
     <w:unhideWhenUsed/>
   </w:style>
   <w:style w:type="table" w:default="1" w:styleId="Tablanormal">
@@ -12816,7 +12715,7 @@
 </file>
 
 <file path=customXml/itemProps1.xml><?xml version="1.0" encoding="utf-8"?>
-<ds:datastoreItem xmlns:ds="http://schemas.openxmlformats.org/officeDocument/2006/customXml" ds:itemID="{1DFC2C6B-238B-4FBE-9D9A-856F014C9030}">
+<ds:datastoreItem xmlns:ds="http://schemas.openxmlformats.org/officeDocument/2006/customXml" ds:itemID="{5BF2D350-D05D-4CBE-8DAE-6B5773025F22}">
   <ds:schemaRefs>
     <ds:schemaRef ds:uri="http://schemas.openxmlformats.org/officeDocument/2006/bibliography"/>
   </ds:schemaRefs>
